--- a/pentest_report_output.docx
+++ b/pentest_report_output.docx
@@ -259,7 +259,32 @@
         </w:rPr>
       </w:pPr>
       <w:r>
-        <w:t>Date: 2024-01-01 - 2024-01-31</w:t>
+        <w:rPr>
+          <w:i/>
+          <w:color w:val="000000"/>
+        </w:rPr>
+        <w:t xml:space="preserve">Date: </w:t>
+      </w:r>
+      <w:r>
+        <w:rPr>
+          <w:i/>
+          <w:color w:val="000000"/>
+        </w:rPr>
+        <w:t>{START_DATE}</w:t>
+      </w:r>
+      <w:r>
+        <w:rPr>
+          <w:i/>
+          <w:color w:val="000000"/>
+        </w:rPr>
+        <w:t xml:space="preserve"> - </w:t>
+      </w:r>
+      <w:r>
+        <w:rPr>
+          <w:i/>
+          <w:color w:val="000000"/>
+        </w:rPr>
+        <w:t>{END_DATE}</w:t>
       </w:r>
     </w:p>
     <w:p>
@@ -1019,21 +1044,33 @@
     <w:p>
       <w:pPr>
         <w:pStyle w:val="Heading2"/>
+        <w:spacing w:line="360" w:lineRule="auto"/>
       </w:pPr>
       <w:r>
         <w:t>1. SQL Injection</w:t>
       </w:r>
     </w:p>
     <w:p>
+      <w:pPr>
+        <w:spacing w:line="360" w:lineRule="auto"/>
+      </w:pPr>
       <w:r>
         <w:rPr>
           <w:b/>
+        </w:rPr>
+        <w:t xml:space="preserve">Severity: </w:t>
+      </w:r>
+      <w:r>
+        <w:rPr>
           <w:color w:val="FF0000"/>
         </w:rPr>
-        <w:t>Severity: High</w:t>
-      </w:r>
-    </w:p>
-    <w:p>
+        <w:t>High</w:t>
+      </w:r>
+    </w:p>
+    <w:p>
+      <w:pPr>
+        <w:spacing w:line="360" w:lineRule="auto"/>
+      </w:pPr>
       <w:r>
         <w:rPr>
           <w:b/>
@@ -1042,6 +1079,9 @@
       </w:r>
     </w:p>
     <w:p>
+      <w:pPr>
+        <w:spacing w:line="360" w:lineRule="auto"/>
+      </w:pPr>
       <w:r>
         <w:rPr>
           <w:b/>
@@ -1050,6 +1090,9 @@
       </w:r>
     </w:p>
     <w:p>
+      <w:pPr>
+        <w:spacing w:line="360" w:lineRule="auto"/>
+      </w:pPr>
       <w:r>
         <w:rPr>
           <w:b/>
@@ -1058,6 +1101,9 @@
       </w:r>
     </w:p>
     <w:p>
+      <w:pPr>
+        <w:spacing w:line="360" w:lineRule="auto"/>
+      </w:pPr>
       <w:r>
         <w:rPr>
           <w:b/>
@@ -1066,31 +1112,46 @@
       </w:r>
     </w:p>
     <w:p>
+      <w:pPr>
+        <w:spacing w:line="360" w:lineRule="auto"/>
+      </w:pPr>
       <w:r>
         <w:rPr>
           <w:b/>
         </w:rPr>
-        <w:t>PoC: Use this bypass authentication.</w:t>
+        <w:t>PoC: Use this to bypass authentication.</w:t>
       </w:r>
     </w:p>
     <w:p>
       <w:pPr>
         <w:pStyle w:val="Heading2"/>
+        <w:spacing w:line="360" w:lineRule="auto"/>
       </w:pPr>
       <w:r>
         <w:t>2. Cross-Site Scripting</w:t>
       </w:r>
     </w:p>
     <w:p>
+      <w:pPr>
+        <w:spacing w:line="360" w:lineRule="auto"/>
+      </w:pPr>
       <w:r>
         <w:rPr>
           <w:b/>
+        </w:rPr>
+        <w:t xml:space="preserve">Severity: </w:t>
+      </w:r>
+      <w:r>
+        <w:rPr>
           <w:color w:val="FFA500"/>
         </w:rPr>
-        <w:t>Severity: Medium</w:t>
-      </w:r>
-    </w:p>
-    <w:p>
+        <w:t>Medium</w:t>
+      </w:r>
+    </w:p>
+    <w:p>
+      <w:pPr>
+        <w:spacing w:line="360" w:lineRule="auto"/>
+      </w:pPr>
       <w:r>
         <w:rPr>
           <w:b/>
@@ -1099,6 +1160,9 @@
       </w:r>
     </w:p>
     <w:p>
+      <w:pPr>
+        <w:spacing w:line="360" w:lineRule="auto"/>
+      </w:pPr>
       <w:r>
         <w:rPr>
           <w:b/>
@@ -1107,6 +1171,9 @@
       </w:r>
     </w:p>
     <w:p>
+      <w:pPr>
+        <w:spacing w:line="360" w:lineRule="auto"/>
+      </w:pPr>
       <w:r>
         <w:rPr>
           <w:b/>
@@ -1115,6 +1182,9 @@
       </w:r>
     </w:p>
     <w:p>
+      <w:pPr>
+        <w:spacing w:line="360" w:lineRule="auto"/>
+      </w:pPr>
       <w:r>
         <w:rPr>
           <w:b/>
@@ -1123,6 +1193,9 @@
       </w:r>
     </w:p>
     <w:p>
+      <w:pPr>
+        <w:spacing w:line="360" w:lineRule="auto"/>
+      </w:pPr>
       <w:r>
         <w:rPr>
           <w:b/>

--- a/pentest_report_output.docx
+++ b/pentest_report_output.docx
@@ -95,7 +95,7 @@
               </wp:inline>
             </w:drawing>
           </mc:Choice>
-          <mc:Fallback xmlns:cr="http://schemas.microsoft.com/office/comments/2020/reactions" xmlns="http://schemas.microsoft.com/office/tasks/2019/documenttasks" xmlns:dgm="http://schemas.openxmlformats.org/drawingml/2006/diagram" xmlns:lc="http://schemas.openxmlformats.org/drawingml/2006/lockedCanvas" xmlns:c="http://schemas.openxmlformats.org/drawingml/2006/chart" xmlns:pic="http://schemas.openxmlformats.org/drawingml/2006/picture" xmlns:a="http://schemas.openxmlformats.org/drawingml/2006/main" xmlns:sl="http://schemas.openxmlformats.org/schemaLibrary/2006/main">
+          <mc:Fallback xmlns:sl="http://schemas.openxmlformats.org/schemaLibrary/2006/main" xmlns:a="http://schemas.openxmlformats.org/drawingml/2006/main" xmlns:pic="http://schemas.openxmlformats.org/drawingml/2006/picture" xmlns:c="http://schemas.openxmlformats.org/drawingml/2006/chart" xmlns:lc="http://schemas.openxmlformats.org/drawingml/2006/lockedCanvas" xmlns:dgm="http://schemas.openxmlformats.org/drawingml/2006/diagram" xmlns="http://schemas.microsoft.com/office/tasks/2019/documenttasks" xmlns:cr="http://schemas.microsoft.com/office/comments/2020/reactions">
             <w:drawing>
               <wp:inline distB="0" distT="0" distL="0" distR="0">
                 <wp:extent cx="314325" cy="314325"/>
@@ -259,32 +259,7 @@
         </w:rPr>
       </w:pPr>
       <w:r>
-        <w:rPr>
-          <w:i/>
-          <w:color w:val="000000"/>
-        </w:rPr>
-        <w:t xml:space="preserve">Date: </w:t>
-      </w:r>
-      <w:r>
-        <w:rPr>
-          <w:i/>
-          <w:color w:val="000000"/>
-        </w:rPr>
-        <w:t>{START_DATE}</w:t>
-      </w:r>
-      <w:r>
-        <w:rPr>
-          <w:i/>
-          <w:color w:val="000000"/>
-        </w:rPr>
-        <w:t xml:space="preserve"> - </w:t>
-      </w:r>
-      <w:r>
-        <w:rPr>
-          <w:i/>
-          <w:color w:val="000000"/>
-        </w:rPr>
-        <w:t>{END_DATE}</w:t>
+        <w:t>Date: 2024-01-01</w:t>
       </w:r>
     </w:p>
     <w:p>
@@ -480,16 +455,7 @@
                 <w:sz w:val="22"/>
                 <w:szCs w:val="22"/>
               </w:rPr>
-              <w:t>Executive Summar</w:t>
-            </w:r>
-            <w:r>
-              <w:rPr>
-                <w:b/>
-                <w:color w:val="000000"/>
-                <w:sz w:val="22"/>
-                <w:szCs w:val="22"/>
-              </w:rPr>
-              <w:t>y</w:t>
+              <w:t>Executive Summary</w:t>
             </w:r>
             <w:r>
               <w:rPr>
@@ -1259,130 +1225,6 @@
         <w:color w:val="000000"/>
       </w:rPr>
     </w:pPr>
-    <w:r>
-      <w:rPr>
-        <w:noProof/>
-      </w:rPr>
-      <mc:AlternateContent>
-        <mc:Choice Requires="wpg">
-          <w:drawing>
-            <wp:anchor distT="45720" distB="45720" distL="114300" distR="114300" simplePos="0" relativeHeight="251658240" behindDoc="0" locked="0" layoutInCell="1" hidden="0" allowOverlap="1" wp14:anchorId="0A2CD29D" wp14:editId="7498802A">
-              <wp:simplePos x="0" y="0"/>
-              <wp:positionH relativeFrom="column">
-                <wp:posOffset>5232400</wp:posOffset>
-              </wp:positionH>
-              <wp:positionV relativeFrom="paragraph">
-                <wp:posOffset>20321</wp:posOffset>
-              </wp:positionV>
-              <wp:extent cx="1167765" cy="1414145"/>
-              <wp:effectExtent l="0" t="0" r="0" b="0"/>
-              <wp:wrapNone/>
-              <wp:docPr id="3" name="Rectangle 3"/>
-              <wp:cNvGraphicFramePr/>
-              <a:graphic xmlns:a="http://schemas.openxmlformats.org/drawingml/2006/main">
-                <a:graphicData uri="http://schemas.microsoft.com/office/word/2010/wordprocessingShape">
-                  <wps:wsp>
-                    <wps:cNvSpPr/>
-                    <wps:spPr>
-                      <a:xfrm>
-                        <a:off x="4766880" y="3077690"/>
-                        <a:ext cx="1158240" cy="1404620"/>
-                      </a:xfrm>
-                      <a:prstGeom prst="rect">
-                        <a:avLst/>
-                      </a:prstGeom>
-                      <a:solidFill>
-                        <a:srgbClr val="FFFFFF"/>
-                      </a:solidFill>
-                      <a:ln>
-                        <a:noFill/>
-                      </a:ln>
-                    </wps:spPr>
-                    <wps:txbx>
-                      <w:txbxContent>
-                        <w:p>
-                          <w:pPr>
-                            <w:jc w:val="right"/>
-                            <w:textDirection w:val="btLr"/>
-                          </w:pPr>
-                          <w:proofErr w:type="gramStart"/>
-                          <w:r>
-                            <w:rPr>
-                              <w:color w:val="000000"/>
-                            </w:rPr>
-                            <w:t xml:space="preserve">Page  </w:t>
-                          </w:r>
-                          <w:proofErr w:type="spellStart"/>
-                          <w:r>
-                            <w:rPr>
-                              <w:color w:val="000000"/>
-                            </w:rPr>
-                            <w:t>PAGE</w:t>
-                          </w:r>
-                          <w:proofErr w:type="spellEnd"/>
-                          <w:proofErr w:type="gramEnd"/>
-                          <w:r>
-                            <w:rPr>
-                              <w:color w:val="000000"/>
-                            </w:rPr>
-                            <w:t xml:space="preserve">   \* MERGEFORMAT 2 of  NUMPAGES   \* MERGEFORMAT 32</w:t>
-                          </w:r>
-                        </w:p>
-                      </w:txbxContent>
-                    </wps:txbx>
-                    <wps:bodyPr spcFirstLastPara="1" wrap="square" lIns="91425" tIns="45700" rIns="91425" bIns="45700" anchor="t" anchorCtr="0">
-                      <a:noAutofit/>
-                    </wps:bodyPr>
-                  </wps:wsp>
-                </a:graphicData>
-              </a:graphic>
-            </wp:anchor>
-          </w:drawing>
-        </mc:Choice>
-        <mc:Fallback xmlns:cr="http://schemas.microsoft.com/office/comments/2020/reactions" xmlns="http://schemas.microsoft.com/office/tasks/2019/documenttasks" xmlns:dgm="http://schemas.openxmlformats.org/drawingml/2006/diagram" xmlns:lc="http://schemas.openxmlformats.org/drawingml/2006/lockedCanvas" xmlns:c="http://schemas.openxmlformats.org/drawingml/2006/chart" xmlns:pic="http://schemas.openxmlformats.org/drawingml/2006/picture" xmlns:a="http://schemas.openxmlformats.org/drawingml/2006/main" xmlns:sl="http://schemas.openxmlformats.org/schemaLibrary/2006/main">
-          <w:drawing>
-            <wp:anchor allowOverlap="1" behindDoc="0" distB="45720" distT="45720" distL="114300" distR="114300" hidden="0" layoutInCell="1" locked="0" relativeHeight="0" simplePos="0">
-              <wp:simplePos x="0" y="0"/>
-              <wp:positionH relativeFrom="column">
-                <wp:posOffset>5232400</wp:posOffset>
-              </wp:positionH>
-              <wp:positionV relativeFrom="paragraph">
-                <wp:posOffset>20321</wp:posOffset>
-              </wp:positionV>
-              <wp:extent cx="1167765" cy="1414145"/>
-              <wp:effectExtent b="0" l="0" r="0" t="0"/>
-              <wp:wrapNone/>
-              <wp:docPr id="3" name="image5.png"/>
-              <a:graphic>
-                <a:graphicData uri="http://schemas.openxmlformats.org/drawingml/2006/picture">
-                  <pic:pic>
-                    <pic:nvPicPr>
-                      <pic:cNvPr id="0" name="image5.png"/>
-                      <pic:cNvPicPr preferRelativeResize="0"/>
-                    </pic:nvPicPr>
-                    <pic:blipFill>
-                      <a:blip r:embed="rId1"/>
-                      <a:srcRect/>
-                      <a:stretch>
-                        <a:fillRect/>
-                      </a:stretch>
-                    </pic:blipFill>
-                    <pic:spPr>
-                      <a:xfrm>
-                        <a:off x="0" y="0"/>
-                        <a:ext cx="1167765" cy="1414145"/>
-                      </a:xfrm>
-                      <a:prstGeom prst="rect"/>
-                      <a:ln/>
-                    </pic:spPr>
-                  </pic:pic>
-                </a:graphicData>
-              </a:graphic>
-            </wp:anchor>
-          </w:drawing>
-        </mc:Fallback>
-      </mc:AlternateContent>
-    </w:r>
   </w:p>
 </w:ftr>
 </file>

--- a/pentest_report_output.docx
+++ b/pentest_report_output.docx
@@ -1167,6 +1167,25 @@
           <w:b/>
         </w:rPr>
         <w:t>PoC: &lt;script&gt;alert("XSS")&lt;/script&gt;</w:t>
+      </w:r>
+    </w:p>
+    <w:p>
+      <w:pPr>
+        <w:pStyle w:val="Heading1"/>
+      </w:pPr>
+      <w:r>
+        <w:t>Table of Contents</w:t>
+      </w:r>
+    </w:p>
+    <w:p>
+      <w:r>
+        <w:rPr>
+          <w:sz w:val="24"/>
+        </w:rPr>
+        <w:t xml:space="preserve">1. SQL Injection
+</w:t>
+        <w:t xml:space="preserve">2. Cross-Site Scripting
+</w:t>
       </w:r>
     </w:p>
     <w:sectPr>

--- a/pentest_report_output.docx
+++ b/pentest_report_output.docx
@@ -648,7 +648,7 @@
         <w:jc w:val="both"/>
       </w:pPr>
       <w:r>
-        <w:t>&lt;TECHNICAL DESCRIPTION OF FINDINGS&gt;</w:t>
+        <w:t>{TECHNICAL_SUMMARY_TABLE}</w:t>
       </w:r>
     </w:p>
     <w:p>
@@ -656,286 +656,35 @@
         <w:jc w:val="both"/>
       </w:pPr>
     </w:p>
-    <w:tbl>
-      <w:tblPr>
-        <w:tblStyle w:val="a"/>
-        <w:tblpPr w:leftFromText="180" w:rightFromText="180" w:vertAnchor="text" w:tblpY="14"/>
-        <w:tblW w:w="10070" w:type="dxa"/>
-        <w:tblBorders>
-          <w:top w:val="single" w:sz="4" w:space="0" w:color="999999"/>
-          <w:left w:val="single" w:sz="4" w:space="0" w:color="999999"/>
-          <w:bottom w:val="single" w:sz="4" w:space="0" w:color="999999"/>
-          <w:right w:val="single" w:sz="4" w:space="0" w:color="999999"/>
-          <w:insideH w:val="single" w:sz="4" w:space="0" w:color="999999"/>
-          <w:insideV w:val="single" w:sz="4" w:space="0" w:color="999999"/>
-        </w:tblBorders>
-        <w:tblLayout w:type="fixed"/>
-        <w:tblLook w:val="0400" w:firstRow="0" w:lastRow="0" w:firstColumn="0" w:lastColumn="0" w:noHBand="0" w:noVBand="1"/>
-      </w:tblPr>
-      <w:tblGrid>
-        <w:gridCol w:w="1757"/>
-        <w:gridCol w:w="1644"/>
-        <w:gridCol w:w="1821"/>
-        <w:gridCol w:w="1618"/>
-        <w:gridCol w:w="1799"/>
-        <w:gridCol w:w="1431"/>
-      </w:tblGrid>
-      <w:tr>
-        <w:tc>
-          <w:tcPr>
-            <w:tcW w:w="10070" w:type="dxa"/>
-            <w:gridSpan w:val="6"/>
-            <w:vAlign w:val="center"/>
-          </w:tcPr>
-          <w:p>
-            <w:pPr>
-              <w:jc w:val="center"/>
-              <w:rPr>
-                <w:b/>
-              </w:rPr>
-            </w:pPr>
-            <w:r>
-              <w:rPr>
-                <w:b/>
-              </w:rPr>
-              <w:t>Findings</w:t>
-            </w:r>
-          </w:p>
-        </w:tc>
-      </w:tr>
-      <w:tr>
-        <w:tc>
-          <w:tcPr>
-            <w:tcW w:w="1757" w:type="dxa"/>
-            <w:vAlign w:val="center"/>
-          </w:tcPr>
-          <w:p>
-            <w:pPr>
-              <w:jc w:val="center"/>
-              <w:rPr>
-                <w:b/>
-              </w:rPr>
-            </w:pPr>
-            <w:r>
-              <w:rPr>
-                <w:b/>
-                <w:color w:val="C00000"/>
-              </w:rPr>
-              <w:t>Critical</w:t>
-            </w:r>
-          </w:p>
-        </w:tc>
-        <w:tc>
-          <w:tcPr>
-            <w:tcW w:w="1644" w:type="dxa"/>
-            <w:vAlign w:val="center"/>
-          </w:tcPr>
-          <w:p>
-            <w:pPr>
-              <w:jc w:val="center"/>
-              <w:rPr>
-                <w:b/>
-              </w:rPr>
-            </w:pPr>
-            <w:r>
-              <w:rPr>
-                <w:b/>
-                <w:color w:val="FF0000"/>
-              </w:rPr>
-              <w:t>High</w:t>
-            </w:r>
-          </w:p>
-        </w:tc>
-        <w:tc>
-          <w:tcPr>
-            <w:tcW w:w="1821" w:type="dxa"/>
-            <w:vAlign w:val="center"/>
-          </w:tcPr>
-          <w:p>
-            <w:pPr>
-              <w:jc w:val="center"/>
-              <w:rPr>
-                <w:b/>
-              </w:rPr>
-            </w:pPr>
-            <w:r>
-              <w:rPr>
-                <w:b/>
-                <w:color w:val="BF8F00"/>
-              </w:rPr>
-              <w:t>Medium</w:t>
-            </w:r>
-          </w:p>
-        </w:tc>
-        <w:tc>
-          <w:tcPr>
-            <w:tcW w:w="1618" w:type="dxa"/>
-            <w:vAlign w:val="center"/>
-          </w:tcPr>
-          <w:p>
-            <w:pPr>
-              <w:jc w:val="center"/>
-              <w:rPr>
-                <w:b/>
-              </w:rPr>
-            </w:pPr>
-            <w:r>
-              <w:rPr>
-                <w:b/>
-                <w:color w:val="0070C0"/>
-              </w:rPr>
-              <w:t>Low</w:t>
-            </w:r>
-          </w:p>
-        </w:tc>
-        <w:tc>
-          <w:tcPr>
-            <w:tcW w:w="1799" w:type="dxa"/>
-          </w:tcPr>
-          <w:p>
-            <w:pPr>
-              <w:jc w:val="center"/>
-              <w:rPr>
-                <w:b/>
-              </w:rPr>
-            </w:pPr>
-            <w:r>
-              <w:rPr>
-                <w:b/>
-                <w:color w:val="538135"/>
-              </w:rPr>
-              <w:t>Informational</w:t>
-            </w:r>
-          </w:p>
-        </w:tc>
-        <w:tc>
-          <w:tcPr>
-            <w:tcW w:w="1431" w:type="dxa"/>
-          </w:tcPr>
-          <w:p>
-            <w:pPr>
-              <w:jc w:val="center"/>
-              <w:rPr>
-                <w:b/>
-                <w:color w:val="538135"/>
-              </w:rPr>
-            </w:pPr>
-            <w:r>
-              <w:rPr>
-                <w:b/>
-                <w:color w:val="7030A0"/>
-              </w:rPr>
-              <w:t>Total</w:t>
-            </w:r>
-          </w:p>
-        </w:tc>
-      </w:tr>
-      <w:tr>
-        <w:tc>
-          <w:tcPr>
-            <w:tcW w:w="1757" w:type="dxa"/>
-            <w:vAlign w:val="center"/>
-          </w:tcPr>
-          <w:p>
-            <w:pPr>
-              <w:jc w:val="center"/>
-            </w:pPr>
-            <w:r>
-              <w:t>3</w:t>
-            </w:r>
-          </w:p>
-        </w:tc>
-        <w:tc>
-          <w:tcPr>
-            <w:tcW w:w="1644" w:type="dxa"/>
-            <w:vAlign w:val="center"/>
-          </w:tcPr>
-          <w:p>
-            <w:pPr>
-              <w:jc w:val="center"/>
-            </w:pPr>
-            <w:r>
-              <w:t>1</w:t>
-            </w:r>
-          </w:p>
-        </w:tc>
-        <w:tc>
-          <w:tcPr>
-            <w:tcW w:w="1821" w:type="dxa"/>
-            <w:vAlign w:val="center"/>
-          </w:tcPr>
-          <w:p>
-            <w:pPr>
-              <w:jc w:val="center"/>
-            </w:pPr>
-            <w:r>
-              <w:t>3</w:t>
-            </w:r>
-          </w:p>
-        </w:tc>
-        <w:tc>
-          <w:tcPr>
-            <w:tcW w:w="1618" w:type="dxa"/>
-            <w:vAlign w:val="center"/>
-          </w:tcPr>
-          <w:p>
-            <w:pPr>
-              <w:jc w:val="center"/>
-            </w:pPr>
-            <w:r>
-              <w:t>3</w:t>
-            </w:r>
-          </w:p>
-        </w:tc>
-        <w:tc>
-          <w:tcPr>
-            <w:tcW w:w="1799" w:type="dxa"/>
-          </w:tcPr>
-          <w:p>
-            <w:pPr>
-              <w:jc w:val="center"/>
-            </w:pPr>
-            <w:r>
-              <w:t>7</w:t>
-            </w:r>
-          </w:p>
-        </w:tc>
-        <w:tc>
-          <w:tcPr>
-            <w:tcW w:w="1431" w:type="dxa"/>
-          </w:tcPr>
-          <w:p>
-            <w:pPr>
-              <w:jc w:val="center"/>
-            </w:pPr>
-            <w:r>
-              <w:t>17</w:t>
-            </w:r>
-          </w:p>
-        </w:tc>
-      </w:tr>
-    </w:tbl>
-    <w:p>
-      <w:r>
-        <w:rPr>
-          <w:noProof/>
-        </w:rPr>
+    <w:p>
+      <w:pPr>
+        <w:spacing w:after="160" w:line="259" w:lineRule="auto"/>
+        <w:rPr>
+          <w:rFonts w:ascii="Century Gothic" w:eastAsia="Century Gothic" w:hAnsi="Century Gothic" w:cs="Century Gothic"/>
+          <w:b/>
+          <w:color w:val="000000"/>
+          <w:sz w:val="36"/>
+          <w:szCs w:val="36"/>
+        </w:rPr>
+      </w:pPr>
+      <w:r/>
+      <w:r>
         <w:drawing>
-          <wp:inline distT="0" distB="0" distL="0" distR="0" wp14:anchorId="2DF67830" wp14:editId="636D9590">
-            <wp:extent cx="6370320" cy="2910840"/>
-            <wp:effectExtent l="0" t="0" r="0" b="0"/>
-            <wp:docPr id="6" name="image2.png"/>
-            <wp:cNvGraphicFramePr/>
-            <a:graphic xmlns:a="http://schemas.openxmlformats.org/drawingml/2006/main">
+          <wp:inline xmlns:a="http://schemas.openxmlformats.org/drawingml/2006/main" xmlns:pic="http://schemas.openxmlformats.org/drawingml/2006/picture">
+            <wp:extent cx="4114800" cy="4114800"/>
+            <wp:docPr id="5" name="Picture 5"/>
+            <wp:cNvGraphicFramePr>
+              <a:graphicFrameLocks noChangeAspect="1"/>
+            </wp:cNvGraphicFramePr>
+            <a:graphic>
               <a:graphicData uri="http://schemas.openxmlformats.org/drawingml/2006/picture">
-                <pic:pic xmlns:pic="http://schemas.openxmlformats.org/drawingml/2006/picture">
+                <pic:pic>
                   <pic:nvPicPr>
-                    <pic:cNvPr id="0" name="image2.png"/>
-                    <pic:cNvPicPr preferRelativeResize="0"/>
+                    <pic:cNvPr id="0" name="image.png"/>
+                    <pic:cNvPicPr/>
                   </pic:nvPicPr>
                   <pic:blipFill>
-                    <a:blip r:embed="rId11"/>
-                    <a:srcRect/>
+                    <a:blip r:embed="rId14"/>
                     <a:stretch>
                       <a:fillRect/>
                     </a:stretch>
@@ -943,12 +692,9 @@
                   <pic:spPr>
                     <a:xfrm>
                       <a:off x="0" y="0"/>
-                      <a:ext cx="6370320" cy="2910840"/>
+                      <a:ext cx="4114800" cy="4114800"/>
                     </a:xfrm>
-                    <a:prstGeom prst="rect">
-                      <a:avLst/>
-                    </a:prstGeom>
-                    <a:ln/>
+                    <a:prstGeom prst="rect"/>
                   </pic:spPr>
                 </pic:pic>
               </a:graphicData>
@@ -959,19 +705,6 @@
     </w:p>
     <w:p>
       <w:pPr>
-        <w:spacing w:after="120"/>
-      </w:pPr>
-    </w:p>
-    <w:p>
-      <w:pPr>
-        <w:pStyle w:val="Heading1"/>
-      </w:pPr>
-      <w:bookmarkStart w:id="3" w:name="_3znysh7" w:colFirst="0" w:colLast="0"/>
-      <w:bookmarkEnd w:id="3"/>
-    </w:p>
-    <w:p>
-      <w:pPr>
-        <w:spacing w:after="160" w:line="259" w:lineRule="auto"/>
         <w:rPr>
           <w:rFonts w:ascii="Century Gothic" w:eastAsia="Century Gothic" w:hAnsi="Century Gothic" w:cs="Century Gothic"/>
           <w:b/>
@@ -980,17 +713,17 @@
           <w:szCs w:val="36"/>
         </w:rPr>
       </w:pPr>
-      <w:r>
-        <w:br w:type="page"/>
-      </w:r>
-    </w:p>
-    <w:p>
-      <w:pPr>
-        <w:pStyle w:val="Heading1"/>
-      </w:pPr>
       <w:bookmarkStart w:id="4" w:name="_2et92p0" w:colFirst="0" w:colLast="0"/>
       <w:bookmarkEnd w:id="4"/>
       <w:r>
+        <w:br w:type="page"/>
+      </w:r>
+    </w:p>
+    <w:p>
+      <w:pPr>
+        <w:pStyle w:val="Heading1"/>
+      </w:pPr>
+      <w:r>
         <w:lastRenderedPageBreak/>
         <w:t>Vulnerabilities</w:t>
       </w:r>
@@ -1028,6 +761,7 @@
       </w:r>
       <w:r>
         <w:rPr>
+          <w:b/>
           <w:color w:val="FF0000"/>
         </w:rPr>
         <w:t>High</w:t>
@@ -1109,6 +843,7 @@
       </w:r>
       <w:r>
         <w:rPr>
+          <w:b/>
           <w:color w:val="FFA500"/>
         </w:rPr>
         <w:t>Medium</w:t>
@@ -1169,27 +904,8 @@
         <w:t>PoC: &lt;script&gt;alert("XSS")&lt;/script&gt;</w:t>
       </w:r>
     </w:p>
-    <w:p>
-      <w:pPr>
-        <w:pStyle w:val="Heading1"/>
-      </w:pPr>
-      <w:r>
-        <w:t>Table of Contents</w:t>
-      </w:r>
-    </w:p>
-    <w:p>
-      <w:r>
-        <w:rPr>
-          <w:sz w:val="24"/>
-        </w:rPr>
-        <w:t xml:space="preserve">1. SQL Injection
-</w:t>
-        <w:t xml:space="preserve">2. Cross-Site Scripting
-</w:t>
-      </w:r>
-    </w:p>
     <w:sectPr>
-      <w:headerReference w:type="default" r:id="rId12"/>
+      <w:headerReference w:type="default" r:id="rId11"/>
       <w:pgSz w:w="12240" w:h="15840"/>
       <w:pgMar w:top="1440" w:right="1080" w:bottom="1440" w:left="1080" w:header="720" w:footer="720" w:gutter="0"/>
       <w:cols w:space="720"/>

--- a/pentest_report_output.docx
+++ b/pentest_report_output.docx
@@ -647,9 +647,7 @@
       <w:pPr>
         <w:jc w:val="both"/>
       </w:pPr>
-      <w:r>
-        <w:t>{TECHNICAL_SUMMARY_TABLE}</w:t>
-      </w:r>
+      <w:r/>
     </w:p>
     <w:p>
       <w:pPr>
@@ -904,6 +902,260 @@
         <w:t>PoC: &lt;script&gt;alert("XSS")&lt;/script&gt;</w:t>
       </w:r>
     </w:p>
+    <w:tbl>
+      <w:tblPr>
+        <w:tblW w:type="auto" w:w="0"/>
+        <w:tblLook w:firstColumn="1" w:firstRow="1" w:lastColumn="0" w:lastRow="0" w:noHBand="0" w:noVBand="1" w:val="04A0"/>
+      </w:tblPr>
+      <w:tblGrid>
+        <w:gridCol w:w="1680"/>
+        <w:gridCol w:w="1680"/>
+        <w:gridCol w:w="1680"/>
+        <w:gridCol w:w="1680"/>
+        <w:gridCol w:w="1680"/>
+        <w:gridCol w:w="1680"/>
+      </w:tblGrid>
+      <w:tr>
+        <w:tc>
+          <w:tcPr>
+            <w:tcW w:type="dxa" w:w="1680"/>
+          </w:tcPr>
+          <w:p>
+            <w:r/>
+          </w:p>
+        </w:tc>
+        <w:tc>
+          <w:tcPr>
+            <w:tcW w:type="dxa" w:w="1680"/>
+          </w:tcPr>
+          <w:p>
+            <w:r/>
+          </w:p>
+        </w:tc>
+        <w:tc>
+          <w:tcPr>
+            <w:tcW w:type="dxa" w:w="1680"/>
+          </w:tcPr>
+          <w:p>
+            <w:r/>
+          </w:p>
+        </w:tc>
+        <w:tc>
+          <w:tcPr>
+            <w:tcW w:type="dxa" w:w="1680"/>
+          </w:tcPr>
+          <w:p>
+            <w:r/>
+          </w:p>
+        </w:tc>
+        <w:tc>
+          <w:tcPr>
+            <w:tcW w:type="dxa" w:w="1680"/>
+          </w:tcPr>
+          <w:p>
+            <w:r/>
+          </w:p>
+        </w:tc>
+        <w:tc>
+          <w:tcPr>
+            <w:tcW w:type="dxa" w:w="1680"/>
+          </w:tcPr>
+          <w:p>
+            <w:r/>
+          </w:p>
+        </w:tc>
+      </w:tr>
+      <w:tr>
+        <w:tc>
+          <w:tcPr>
+            <w:tcW w:type="dxa" w:w="1680"/>
+          </w:tcPr>
+          <w:p>
+            <w:pPr>
+              <w:jc w:val="center"/>
+            </w:pPr>
+            <w:r>
+              <w:rPr>
+                <w:b/>
+              </w:rPr>
+            </w:r>
+            <w:r>
+              <w:rPr>
+                <w:color w:val="800000"/>
+              </w:rPr>
+              <w:t>Critical</w:t>
+            </w:r>
+          </w:p>
+        </w:tc>
+        <w:tc>
+          <w:tcPr>
+            <w:tcW w:type="dxa" w:w="1680"/>
+          </w:tcPr>
+          <w:p>
+            <w:pPr>
+              <w:jc w:val="center"/>
+            </w:pPr>
+            <w:r>
+              <w:rPr>
+                <w:b/>
+              </w:rPr>
+            </w:r>
+            <w:r>
+              <w:rPr>
+                <w:color w:val="FF0000"/>
+              </w:rPr>
+              <w:t>High</w:t>
+            </w:r>
+          </w:p>
+        </w:tc>
+        <w:tc>
+          <w:tcPr>
+            <w:tcW w:type="dxa" w:w="1680"/>
+          </w:tcPr>
+          <w:p>
+            <w:pPr>
+              <w:jc w:val="center"/>
+            </w:pPr>
+            <w:r>
+              <w:rPr>
+                <w:b/>
+              </w:rPr>
+            </w:r>
+            <w:r>
+              <w:rPr>
+                <w:color w:val="FFA500"/>
+              </w:rPr>
+              <w:t>Medium</w:t>
+            </w:r>
+          </w:p>
+        </w:tc>
+        <w:tc>
+          <w:tcPr>
+            <w:tcW w:type="dxa" w:w="1680"/>
+          </w:tcPr>
+          <w:p>
+            <w:pPr>
+              <w:jc w:val="center"/>
+            </w:pPr>
+            <w:r>
+              <w:rPr>
+                <w:b/>
+              </w:rPr>
+            </w:r>
+            <w:r>
+              <w:rPr>
+                <w:color w:val="0000FF"/>
+              </w:rPr>
+              <w:t>Low</w:t>
+            </w:r>
+          </w:p>
+        </w:tc>
+        <w:tc>
+          <w:tcPr>
+            <w:tcW w:type="dxa" w:w="1680"/>
+          </w:tcPr>
+          <w:p>
+            <w:pPr>
+              <w:jc w:val="center"/>
+            </w:pPr>
+            <w:r>
+              <w:rPr>
+                <w:b/>
+              </w:rPr>
+            </w:r>
+            <w:r>
+              <w:rPr>
+                <w:color w:val="008000"/>
+              </w:rPr>
+              <w:t>Informational</w:t>
+            </w:r>
+          </w:p>
+        </w:tc>
+        <w:tc>
+          <w:tcPr>
+            <w:tcW w:type="dxa" w:w="1680"/>
+          </w:tcPr>
+          <w:p>
+            <w:pPr>
+              <w:jc w:val="center"/>
+            </w:pPr>
+            <w:r>
+              <w:rPr>
+                <w:b/>
+              </w:rPr>
+            </w:r>
+            <w:r>
+              <w:rPr>
+                <w:color w:val="800080"/>
+              </w:rPr>
+              <w:t>Total</w:t>
+            </w:r>
+          </w:p>
+        </w:tc>
+      </w:tr>
+      <w:tr>
+        <w:tc>
+          <w:tcPr>
+            <w:tcW w:type="dxa" w:w="1680"/>
+          </w:tcPr>
+          <w:p>
+            <w:r>
+              <w:t>0</w:t>
+            </w:r>
+          </w:p>
+        </w:tc>
+        <w:tc>
+          <w:tcPr>
+            <w:tcW w:type="dxa" w:w="1680"/>
+          </w:tcPr>
+          <w:p>
+            <w:r>
+              <w:t>1</w:t>
+            </w:r>
+          </w:p>
+        </w:tc>
+        <w:tc>
+          <w:tcPr>
+            <w:tcW w:type="dxa" w:w="1680"/>
+          </w:tcPr>
+          <w:p>
+            <w:r>
+              <w:t>1</w:t>
+            </w:r>
+          </w:p>
+        </w:tc>
+        <w:tc>
+          <w:tcPr>
+            <w:tcW w:type="dxa" w:w="1680"/>
+          </w:tcPr>
+          <w:p>
+            <w:r>
+              <w:t>0</w:t>
+            </w:r>
+          </w:p>
+        </w:tc>
+        <w:tc>
+          <w:tcPr>
+            <w:tcW w:type="dxa" w:w="1680"/>
+          </w:tcPr>
+          <w:p>
+            <w:r>
+              <w:t>0</w:t>
+            </w:r>
+          </w:p>
+        </w:tc>
+        <w:tc>
+          <w:tcPr>
+            <w:tcW w:type="dxa" w:w="1680"/>
+          </w:tcPr>
+          <w:p>
+            <w:r>
+              <w:t>2</w:t>
+            </w:r>
+          </w:p>
+        </w:tc>
+      </w:tr>
+    </w:tbl>
     <w:sectPr>
       <w:headerReference w:type="default" r:id="rId11"/>
       <w:pgSz w:w="12240" w:h="15840"/>

--- a/pentest_report_output.docx
+++ b/pentest_report_output.docx
@@ -647,7 +647,9 @@
       <w:pPr>
         <w:jc w:val="both"/>
       </w:pPr>
-      <w:r/>
+      <w:r>
+        <w:t>{TECHNICAL_SUMMARY_TABLE}</w:t>
+      </w:r>
     </w:p>
     <w:p>
       <w:pPr>
@@ -902,260 +904,6 @@
         <w:t>PoC: &lt;script&gt;alert("XSS")&lt;/script&gt;</w:t>
       </w:r>
     </w:p>
-    <w:tbl>
-      <w:tblPr>
-        <w:tblW w:type="auto" w:w="0"/>
-        <w:tblLook w:firstColumn="1" w:firstRow="1" w:lastColumn="0" w:lastRow="0" w:noHBand="0" w:noVBand="1" w:val="04A0"/>
-      </w:tblPr>
-      <w:tblGrid>
-        <w:gridCol w:w="1680"/>
-        <w:gridCol w:w="1680"/>
-        <w:gridCol w:w="1680"/>
-        <w:gridCol w:w="1680"/>
-        <w:gridCol w:w="1680"/>
-        <w:gridCol w:w="1680"/>
-      </w:tblGrid>
-      <w:tr>
-        <w:tc>
-          <w:tcPr>
-            <w:tcW w:type="dxa" w:w="1680"/>
-          </w:tcPr>
-          <w:p>
-            <w:r/>
-          </w:p>
-        </w:tc>
-        <w:tc>
-          <w:tcPr>
-            <w:tcW w:type="dxa" w:w="1680"/>
-          </w:tcPr>
-          <w:p>
-            <w:r/>
-          </w:p>
-        </w:tc>
-        <w:tc>
-          <w:tcPr>
-            <w:tcW w:type="dxa" w:w="1680"/>
-          </w:tcPr>
-          <w:p>
-            <w:r/>
-          </w:p>
-        </w:tc>
-        <w:tc>
-          <w:tcPr>
-            <w:tcW w:type="dxa" w:w="1680"/>
-          </w:tcPr>
-          <w:p>
-            <w:r/>
-          </w:p>
-        </w:tc>
-        <w:tc>
-          <w:tcPr>
-            <w:tcW w:type="dxa" w:w="1680"/>
-          </w:tcPr>
-          <w:p>
-            <w:r/>
-          </w:p>
-        </w:tc>
-        <w:tc>
-          <w:tcPr>
-            <w:tcW w:type="dxa" w:w="1680"/>
-          </w:tcPr>
-          <w:p>
-            <w:r/>
-          </w:p>
-        </w:tc>
-      </w:tr>
-      <w:tr>
-        <w:tc>
-          <w:tcPr>
-            <w:tcW w:type="dxa" w:w="1680"/>
-          </w:tcPr>
-          <w:p>
-            <w:pPr>
-              <w:jc w:val="center"/>
-            </w:pPr>
-            <w:r>
-              <w:rPr>
-                <w:b/>
-              </w:rPr>
-            </w:r>
-            <w:r>
-              <w:rPr>
-                <w:color w:val="800000"/>
-              </w:rPr>
-              <w:t>Critical</w:t>
-            </w:r>
-          </w:p>
-        </w:tc>
-        <w:tc>
-          <w:tcPr>
-            <w:tcW w:type="dxa" w:w="1680"/>
-          </w:tcPr>
-          <w:p>
-            <w:pPr>
-              <w:jc w:val="center"/>
-            </w:pPr>
-            <w:r>
-              <w:rPr>
-                <w:b/>
-              </w:rPr>
-            </w:r>
-            <w:r>
-              <w:rPr>
-                <w:color w:val="FF0000"/>
-              </w:rPr>
-              <w:t>High</w:t>
-            </w:r>
-          </w:p>
-        </w:tc>
-        <w:tc>
-          <w:tcPr>
-            <w:tcW w:type="dxa" w:w="1680"/>
-          </w:tcPr>
-          <w:p>
-            <w:pPr>
-              <w:jc w:val="center"/>
-            </w:pPr>
-            <w:r>
-              <w:rPr>
-                <w:b/>
-              </w:rPr>
-            </w:r>
-            <w:r>
-              <w:rPr>
-                <w:color w:val="FFA500"/>
-              </w:rPr>
-              <w:t>Medium</w:t>
-            </w:r>
-          </w:p>
-        </w:tc>
-        <w:tc>
-          <w:tcPr>
-            <w:tcW w:type="dxa" w:w="1680"/>
-          </w:tcPr>
-          <w:p>
-            <w:pPr>
-              <w:jc w:val="center"/>
-            </w:pPr>
-            <w:r>
-              <w:rPr>
-                <w:b/>
-              </w:rPr>
-            </w:r>
-            <w:r>
-              <w:rPr>
-                <w:color w:val="0000FF"/>
-              </w:rPr>
-              <w:t>Low</w:t>
-            </w:r>
-          </w:p>
-        </w:tc>
-        <w:tc>
-          <w:tcPr>
-            <w:tcW w:type="dxa" w:w="1680"/>
-          </w:tcPr>
-          <w:p>
-            <w:pPr>
-              <w:jc w:val="center"/>
-            </w:pPr>
-            <w:r>
-              <w:rPr>
-                <w:b/>
-              </w:rPr>
-            </w:r>
-            <w:r>
-              <w:rPr>
-                <w:color w:val="008000"/>
-              </w:rPr>
-              <w:t>Informational</w:t>
-            </w:r>
-          </w:p>
-        </w:tc>
-        <w:tc>
-          <w:tcPr>
-            <w:tcW w:type="dxa" w:w="1680"/>
-          </w:tcPr>
-          <w:p>
-            <w:pPr>
-              <w:jc w:val="center"/>
-            </w:pPr>
-            <w:r>
-              <w:rPr>
-                <w:b/>
-              </w:rPr>
-            </w:r>
-            <w:r>
-              <w:rPr>
-                <w:color w:val="800080"/>
-              </w:rPr>
-              <w:t>Total</w:t>
-            </w:r>
-          </w:p>
-        </w:tc>
-      </w:tr>
-      <w:tr>
-        <w:tc>
-          <w:tcPr>
-            <w:tcW w:type="dxa" w:w="1680"/>
-          </w:tcPr>
-          <w:p>
-            <w:r>
-              <w:t>0</w:t>
-            </w:r>
-          </w:p>
-        </w:tc>
-        <w:tc>
-          <w:tcPr>
-            <w:tcW w:type="dxa" w:w="1680"/>
-          </w:tcPr>
-          <w:p>
-            <w:r>
-              <w:t>1</w:t>
-            </w:r>
-          </w:p>
-        </w:tc>
-        <w:tc>
-          <w:tcPr>
-            <w:tcW w:type="dxa" w:w="1680"/>
-          </w:tcPr>
-          <w:p>
-            <w:r>
-              <w:t>1</w:t>
-            </w:r>
-          </w:p>
-        </w:tc>
-        <w:tc>
-          <w:tcPr>
-            <w:tcW w:type="dxa" w:w="1680"/>
-          </w:tcPr>
-          <w:p>
-            <w:r>
-              <w:t>0</w:t>
-            </w:r>
-          </w:p>
-        </w:tc>
-        <w:tc>
-          <w:tcPr>
-            <w:tcW w:type="dxa" w:w="1680"/>
-          </w:tcPr>
-          <w:p>
-            <w:r>
-              <w:t>0</w:t>
-            </w:r>
-          </w:p>
-        </w:tc>
-        <w:tc>
-          <w:tcPr>
-            <w:tcW w:type="dxa" w:w="1680"/>
-          </w:tcPr>
-          <w:p>
-            <w:r>
-              <w:t>2</w:t>
-            </w:r>
-          </w:p>
-        </w:tc>
-      </w:tr>
-    </w:tbl>
     <w:sectPr>
       <w:headerReference w:type="default" r:id="rId11"/>
       <w:pgSz w:w="12240" w:h="15840"/>

--- a/pentest_report_output.docx
+++ b/pentest_report_output.docx
@@ -95,7 +95,7 @@
               </wp:inline>
             </w:drawing>
           </mc:Choice>
-          <mc:Fallback xmlns:sl="http://schemas.openxmlformats.org/schemaLibrary/2006/main" xmlns:a="http://schemas.openxmlformats.org/drawingml/2006/main" xmlns:pic="http://schemas.openxmlformats.org/drawingml/2006/picture" xmlns:c="http://schemas.openxmlformats.org/drawingml/2006/chart" xmlns:lc="http://schemas.openxmlformats.org/drawingml/2006/lockedCanvas" xmlns:dgm="http://schemas.openxmlformats.org/drawingml/2006/diagram" xmlns="http://schemas.microsoft.com/office/tasks/2019/documenttasks" xmlns:cr="http://schemas.microsoft.com/office/comments/2020/reactions">
+          <mc:Fallback xmlns:cr="http://schemas.microsoft.com/office/comments/2020/reactions" xmlns="http://schemas.microsoft.com/office/tasks/2019/documenttasks" xmlns:dgm="http://schemas.openxmlformats.org/drawingml/2006/diagram" xmlns:lc="http://schemas.openxmlformats.org/drawingml/2006/lockedCanvas" xmlns:c="http://schemas.openxmlformats.org/drawingml/2006/chart" xmlns:pic="http://schemas.openxmlformats.org/drawingml/2006/picture" xmlns:a="http://schemas.openxmlformats.org/drawingml/2006/main" xmlns:sl="http://schemas.openxmlformats.org/schemaLibrary/2006/main">
             <w:drawing>
               <wp:inline distB="0" distT="0" distL="0" distR="0">
                 <wp:extent cx="314325" cy="314325"/>
@@ -643,14 +643,247 @@
       </w:r>
     </w:p>
     <w:p/>
-    <w:p>
-      <w:pPr>
-        <w:jc w:val="both"/>
-      </w:pPr>
-      <w:r>
-        <w:t>{TECHNICAL_SUMMARY_TABLE}</w:t>
-      </w:r>
-    </w:p>
+    <w:tbl>
+      <w:tblPr>
+        <w:tblStyle w:val="a"/>
+        <w:tblpPr w:leftFromText="180" w:rightFromText="180" w:vertAnchor="text" w:tblpY="14"/>
+        <w:tblW w:w="10070" w:type="dxa"/>
+        <w:tblBorders>
+          <w:top w:val="single" w:sz="4" w:space="0" w:color="999999"/>
+          <w:left w:val="single" w:sz="4" w:space="0" w:color="999999"/>
+          <w:bottom w:val="single" w:sz="4" w:space="0" w:color="999999"/>
+          <w:right w:val="single" w:sz="4" w:space="0" w:color="999999"/>
+          <w:insideH w:val="single" w:sz="4" w:space="0" w:color="999999"/>
+          <w:insideV w:val="single" w:sz="4" w:space="0" w:color="999999"/>
+        </w:tblBorders>
+        <w:tblLayout w:type="fixed"/>
+        <w:tblLook w:val="0400" w:firstRow="0" w:lastRow="0" w:firstColumn="0" w:lastColumn="0" w:noHBand="0" w:noVBand="1"/>
+      </w:tblPr>
+      <w:tblGrid>
+        <w:gridCol w:w="1757"/>
+        <w:gridCol w:w="1644"/>
+        <w:gridCol w:w="1821"/>
+        <w:gridCol w:w="1618"/>
+        <w:gridCol w:w="1799"/>
+        <w:gridCol w:w="1431"/>
+      </w:tblGrid>
+      <w:tr>
+        <w:tc>
+          <w:tcPr>
+            <w:tcW w:w="10070" w:type="dxa"/>
+            <w:gridSpan w:val="6"/>
+            <w:vAlign w:val="center"/>
+          </w:tcPr>
+          <w:p>
+            <w:pPr>
+              <w:jc w:val="center"/>
+              <w:rPr>
+                <w:b/>
+              </w:rPr>
+            </w:pPr>
+            <w:r>
+              <w:rPr>
+                <w:b/>
+              </w:rPr>
+              <w:t>Findings</w:t>
+            </w:r>
+          </w:p>
+        </w:tc>
+      </w:tr>
+      <w:tr>
+        <w:tc>
+          <w:tcPr>
+            <w:tcW w:w="1757" w:type="dxa"/>
+            <w:vAlign w:val="center"/>
+          </w:tcPr>
+          <w:p>
+            <w:pPr>
+              <w:jc w:val="center"/>
+              <w:rPr>
+                <w:b/>
+              </w:rPr>
+            </w:pPr>
+            <w:r>
+              <w:rPr>
+                <w:b/>
+                <w:color w:val="C00000"/>
+              </w:rPr>
+              <w:t>Critical</w:t>
+            </w:r>
+          </w:p>
+        </w:tc>
+        <w:tc>
+          <w:tcPr>
+            <w:tcW w:w="1644" w:type="dxa"/>
+            <w:vAlign w:val="center"/>
+          </w:tcPr>
+          <w:p>
+            <w:pPr>
+              <w:jc w:val="center"/>
+              <w:rPr>
+                <w:b/>
+              </w:rPr>
+            </w:pPr>
+            <w:r>
+              <w:rPr>
+                <w:b/>
+                <w:color w:val="FF0000"/>
+              </w:rPr>
+              <w:t>High</w:t>
+            </w:r>
+          </w:p>
+        </w:tc>
+        <w:tc>
+          <w:tcPr>
+            <w:tcW w:w="1821" w:type="dxa"/>
+            <w:vAlign w:val="center"/>
+          </w:tcPr>
+          <w:p>
+            <w:pPr>
+              <w:jc w:val="center"/>
+              <w:rPr>
+                <w:b/>
+              </w:rPr>
+            </w:pPr>
+            <w:r>
+              <w:rPr>
+                <w:b/>
+                <w:color w:val="BF8F00"/>
+              </w:rPr>
+              <w:t>Medium</w:t>
+            </w:r>
+          </w:p>
+        </w:tc>
+        <w:tc>
+          <w:tcPr>
+            <w:tcW w:w="1618" w:type="dxa"/>
+            <w:vAlign w:val="center"/>
+          </w:tcPr>
+          <w:p>
+            <w:pPr>
+              <w:jc w:val="center"/>
+              <w:rPr>
+                <w:b/>
+              </w:rPr>
+            </w:pPr>
+            <w:r>
+              <w:rPr>
+                <w:b/>
+                <w:color w:val="0070C0"/>
+              </w:rPr>
+              <w:t>Low</w:t>
+            </w:r>
+          </w:p>
+        </w:tc>
+        <w:tc>
+          <w:tcPr>
+            <w:tcW w:w="1799" w:type="dxa"/>
+          </w:tcPr>
+          <w:p>
+            <w:pPr>
+              <w:jc w:val="center"/>
+              <w:rPr>
+                <w:b/>
+              </w:rPr>
+            </w:pPr>
+            <w:r>
+              <w:rPr>
+                <w:b/>
+                <w:color w:val="538135"/>
+              </w:rPr>
+              <w:t>Informational</w:t>
+            </w:r>
+          </w:p>
+        </w:tc>
+        <w:tc>
+          <w:tcPr>
+            <w:tcW w:w="1431" w:type="dxa"/>
+          </w:tcPr>
+          <w:p>
+            <w:pPr>
+              <w:jc w:val="center"/>
+              <w:rPr>
+                <w:b/>
+                <w:color w:val="538135"/>
+              </w:rPr>
+            </w:pPr>
+            <w:r>
+              <w:rPr>
+                <w:b/>
+                <w:color w:val="7030A0"/>
+              </w:rPr>
+              <w:t>Total</w:t>
+            </w:r>
+          </w:p>
+        </w:tc>
+      </w:tr>
+      <w:tr>
+        <w:tc>
+          <w:tcPr>
+            <w:tcW w:w="1757" w:type="dxa"/>
+            <w:vAlign w:val="center"/>
+          </w:tcPr>
+          <w:p>
+            <w:r>
+              <w:t>0</w:t>
+            </w:r>
+          </w:p>
+        </w:tc>
+        <w:tc>
+          <w:tcPr>
+            <w:tcW w:w="1644" w:type="dxa"/>
+            <w:vAlign w:val="center"/>
+          </w:tcPr>
+          <w:p>
+            <w:r>
+              <w:t>1</w:t>
+            </w:r>
+          </w:p>
+        </w:tc>
+        <w:tc>
+          <w:tcPr>
+            <w:tcW w:w="1821" w:type="dxa"/>
+            <w:vAlign w:val="center"/>
+          </w:tcPr>
+          <w:p>
+            <w:r>
+              <w:t>1</w:t>
+            </w:r>
+          </w:p>
+        </w:tc>
+        <w:tc>
+          <w:tcPr>
+            <w:tcW w:w="1618" w:type="dxa"/>
+            <w:vAlign w:val="center"/>
+          </w:tcPr>
+          <w:p>
+            <w:r>
+              <w:t>0</w:t>
+            </w:r>
+          </w:p>
+        </w:tc>
+        <w:tc>
+          <w:tcPr>
+            <w:tcW w:w="1799" w:type="dxa"/>
+          </w:tcPr>
+          <w:p>
+            <w:r>
+              <w:t>0</w:t>
+            </w:r>
+          </w:p>
+        </w:tc>
+        <w:tc>
+          <w:tcPr>
+            <w:tcW w:w="1431" w:type="dxa"/>
+          </w:tcPr>
+          <w:p>
+            <w:r>
+              <w:t>2</w:t>
+            </w:r>
+          </w:p>
+        </w:tc>
+      </w:tr>
+    </w:tbl>
     <w:p>
       <w:pPr>
         <w:jc w:val="both"/>

--- a/pentest_report_output.docx
+++ b/pentest_report_output.docx
@@ -824,6 +824,9 @@
             <w:vAlign w:val="center"/>
           </w:tcPr>
           <w:p>
+            <w:pPr>
+              <w:jc w:val="center"/>
+            </w:pPr>
             <w:r>
               <w:t>0</w:t>
             </w:r>
@@ -835,6 +838,9 @@
             <w:vAlign w:val="center"/>
           </w:tcPr>
           <w:p>
+            <w:pPr>
+              <w:jc w:val="center"/>
+            </w:pPr>
             <w:r>
               <w:t>1</w:t>
             </w:r>
@@ -846,6 +852,9 @@
             <w:vAlign w:val="center"/>
           </w:tcPr>
           <w:p>
+            <w:pPr>
+              <w:jc w:val="center"/>
+            </w:pPr>
             <w:r>
               <w:t>1</w:t>
             </w:r>
@@ -857,6 +866,9 @@
             <w:vAlign w:val="center"/>
           </w:tcPr>
           <w:p>
+            <w:pPr>
+              <w:jc w:val="center"/>
+            </w:pPr>
             <w:r>
               <w:t>0</w:t>
             </w:r>
@@ -867,6 +879,9 @@
             <w:tcW w:w="1799" w:type="dxa"/>
           </w:tcPr>
           <w:p>
+            <w:pPr>
+              <w:jc w:val="center"/>
+            </w:pPr>
             <w:r>
               <w:t>0</w:t>
             </w:r>
@@ -877,6 +892,9 @@
             <w:tcW w:w="1431" w:type="dxa"/>
           </w:tcPr>
           <w:p>
+            <w:pPr>
+              <w:jc w:val="center"/>
+            </w:pPr>
             <w:r>
               <w:t>2</w:t>
             </w:r>
@@ -1008,7 +1026,10 @@
         <w:rPr>
           <w:b/>
         </w:rPr>
-        <w:t>URL/Vulnerable component: http://example.com/login</w:t>
+        <w:t xml:space="preserve">URL/Vulnerable component: </w:t>
+      </w:r>
+      <w:r>
+        <w:t>http://example.com/login</w:t>
       </w:r>
     </w:p>
     <w:p>
@@ -1019,7 +1040,10 @@
         <w:rPr>
           <w:b/>
         </w:rPr>
-        <w:t>Description: SQL injection vulnerability in login form.</w:t>
+        <w:t xml:space="preserve">Description: </w:t>
+      </w:r>
+      <w:r>
+        <w:t>SQL injection vulnerability in login form.</w:t>
       </w:r>
     </w:p>
     <w:p>
@@ -1030,7 +1054,10 @@
         <w:rPr>
           <w:b/>
         </w:rPr>
-        <w:t>Impact: Access to all user data.</w:t>
+        <w:t xml:space="preserve">Impact: </w:t>
+      </w:r>
+      <w:r>
+        <w:t>Access to all user data.</w:t>
       </w:r>
     </w:p>
     <w:p>
@@ -1041,7 +1068,10 @@
         <w:rPr>
           <w:b/>
         </w:rPr>
-        <w:t>Remediation: Use parameterized queries.</w:t>
+        <w:t xml:space="preserve">Remediation: </w:t>
+      </w:r>
+      <w:r>
+        <w:t>Use parameterized queries.</w:t>
       </w:r>
     </w:p>
     <w:p>
@@ -1052,7 +1082,10 @@
         <w:rPr>
           <w:b/>
         </w:rPr>
-        <w:t>PoC: Use this to bypass authentication.</w:t>
+        <w:t xml:space="preserve">PoC: </w:t>
+      </w:r>
+      <w:r>
+        <w:t>Use this to bypass authentication.</w:t>
       </w:r>
     </w:p>
     <w:p>
@@ -1090,7 +1123,10 @@
         <w:rPr>
           <w:b/>
         </w:rPr>
-        <w:t>URL/Vulnerable component: http://example.com/comment</w:t>
+        <w:t xml:space="preserve">URL/Vulnerable component: </w:t>
+      </w:r>
+      <w:r>
+        <w:t>http://example.com/comment</w:t>
       </w:r>
     </w:p>
     <w:p>
@@ -1101,7 +1137,10 @@
         <w:rPr>
           <w:b/>
         </w:rPr>
-        <w:t>Description: Reflected XSS in comment section.</w:t>
+        <w:t xml:space="preserve">Description: </w:t>
+      </w:r>
+      <w:r>
+        <w:t>Reflected XSS in comment section.</w:t>
       </w:r>
     </w:p>
     <w:p>
@@ -1112,7 +1151,10 @@
         <w:rPr>
           <w:b/>
         </w:rPr>
-        <w:t>Impact: Stealing session cookies.</w:t>
+        <w:t xml:space="preserve">Impact: </w:t>
+      </w:r>
+      <w:r>
+        <w:t>Stealing session cookies.</w:t>
       </w:r>
     </w:p>
     <w:p>
@@ -1123,7 +1165,10 @@
         <w:rPr>
           <w:b/>
         </w:rPr>
-        <w:t>Remediation: Sanitize user input.</w:t>
+        <w:t xml:space="preserve">Remediation: </w:t>
+      </w:r>
+      <w:r>
+        <w:t>Sanitize user input.</w:t>
       </w:r>
     </w:p>
     <w:p>
@@ -1134,7 +1179,10 @@
         <w:rPr>
           <w:b/>
         </w:rPr>
-        <w:t>PoC: &lt;script&gt;alert("XSS")&lt;/script&gt;</w:t>
+        <w:t xml:space="preserve">PoC: </w:t>
+      </w:r>
+      <w:r>
+        <w:t>&lt;script&gt;alert("XSS")&lt;/script&gt;</w:t>
       </w:r>
     </w:p>
     <w:sectPr>

--- a/pentest_report_output.docx
+++ b/pentest_report_output.docx
@@ -6,28 +6,24 @@
       <w:pPr>
         <w:pStyle w:val="Title"/>
       </w:pPr>
-      <w:bookmarkStart w:id="0" w:name="_gjdgxs" w:colFirst="0" w:colLast="0"/>
-      <w:bookmarkEnd w:id="0"/>
-      <w:r>
-        <w:rPr>
-          <w:noProof/>
-        </w:rPr>
+      <w:r/>
+      <w:r>
         <w:drawing>
-          <wp:inline distT="0" distB="0" distL="0" distR="0" wp14:anchorId="3DA2813E" wp14:editId="1E45008A">
-            <wp:extent cx="3337801" cy="2641600"/>
-            <wp:effectExtent l="0" t="0" r="0" b="0"/>
-            <wp:docPr id="4" name="image1.png"/>
-            <wp:cNvGraphicFramePr/>
-            <a:graphic xmlns:a="http://schemas.openxmlformats.org/drawingml/2006/main">
+          <wp:inline xmlns:a="http://schemas.openxmlformats.org/drawingml/2006/main" xmlns:pic="http://schemas.openxmlformats.org/drawingml/2006/picture">
+            <wp:extent cx="914400" cy="219822"/>
+            <wp:docPr id="4" name="Picture 4"/>
+            <wp:cNvGraphicFramePr>
+              <a:graphicFrameLocks noChangeAspect="1"/>
+            </wp:cNvGraphicFramePr>
+            <a:graphic>
               <a:graphicData uri="http://schemas.openxmlformats.org/drawingml/2006/picture">
-                <pic:pic xmlns:pic="http://schemas.openxmlformats.org/drawingml/2006/picture">
+                <pic:pic>
                   <pic:nvPicPr>
-                    <pic:cNvPr id="0" name="image1.png"/>
-                    <pic:cNvPicPr preferRelativeResize="0"/>
+                    <pic:cNvPr id="0" name="icon.png"/>
+                    <pic:cNvPicPr/>
                   </pic:nvPicPr>
                   <pic:blipFill>
-                    <a:blip r:embed="rId6"/>
-                    <a:srcRect r="5161"/>
+                    <a:blip r:embed="rId13"/>
                     <a:stretch>
                       <a:fillRect/>
                     </a:stretch>
@@ -35,101 +31,15 @@
                   <pic:spPr>
                     <a:xfrm>
                       <a:off x="0" y="0"/>
-                      <a:ext cx="3337801" cy="2641600"/>
+                      <a:ext cx="914400" cy="219822"/>
                     </a:xfrm>
-                    <a:prstGeom prst="rect">
-                      <a:avLst/>
-                    </a:prstGeom>
-                    <a:ln/>
+                    <a:prstGeom prst="rect"/>
                   </pic:spPr>
                 </pic:pic>
               </a:graphicData>
             </a:graphic>
           </wp:inline>
         </w:drawing>
-      </w:r>
-      <w:r>
-        <w:rPr>
-          <w:noProof/>
-        </w:rPr>
-        <mc:AlternateContent>
-          <mc:Choice Requires="wpg">
-            <w:drawing>
-              <wp:inline distT="0" distB="0" distL="0" distR="0" wp14:anchorId="58327FE1" wp14:editId="2460BB19">
-                <wp:extent cx="314325" cy="314325"/>
-                <wp:effectExtent l="0" t="0" r="0" b="0"/>
-                <wp:docPr id="2" name="Rectangle 2" descr="Code Academy Logo PNG vector in SVG, PDF, AI, CDR format"/>
-                <wp:cNvGraphicFramePr/>
-                <a:graphic xmlns:a="http://schemas.openxmlformats.org/drawingml/2006/main">
-                  <a:graphicData uri="http://schemas.microsoft.com/office/word/2010/wordprocessingShape">
-                    <wps:wsp>
-                      <wps:cNvSpPr/>
-                      <wps:spPr>
-                        <a:xfrm>
-                          <a:off x="5193600" y="3627600"/>
-                          <a:ext cx="304800" cy="304800"/>
-                        </a:xfrm>
-                        <a:prstGeom prst="rect">
-                          <a:avLst/>
-                        </a:prstGeom>
-                        <a:noFill/>
-                        <a:ln>
-                          <a:noFill/>
-                        </a:ln>
-                      </wps:spPr>
-                      <wps:txbx>
-                        <w:txbxContent>
-                          <w:p>
-                            <w:pPr>
-                              <w:textDirection w:val="btLr"/>
-                            </w:pPr>
-                          </w:p>
-                        </w:txbxContent>
-                      </wps:txbx>
-                      <wps:bodyPr spcFirstLastPara="1" wrap="square" lIns="91425" tIns="91425" rIns="91425" bIns="91425" anchor="ctr" anchorCtr="0">
-                        <a:noAutofit/>
-                      </wps:bodyPr>
-                    </wps:wsp>
-                  </a:graphicData>
-                </a:graphic>
-              </wp:inline>
-            </w:drawing>
-          </mc:Choice>
-          <mc:Fallback xmlns:cr="http://schemas.microsoft.com/office/comments/2020/reactions" xmlns="http://schemas.microsoft.com/office/tasks/2019/documenttasks" xmlns:dgm="http://schemas.openxmlformats.org/drawingml/2006/diagram" xmlns:lc="http://schemas.openxmlformats.org/drawingml/2006/lockedCanvas" xmlns:c="http://schemas.openxmlformats.org/drawingml/2006/chart" xmlns:pic="http://schemas.openxmlformats.org/drawingml/2006/picture" xmlns:a="http://schemas.openxmlformats.org/drawingml/2006/main" xmlns:sl="http://schemas.openxmlformats.org/schemaLibrary/2006/main">
-            <w:drawing>
-              <wp:inline distB="0" distT="0" distL="0" distR="0">
-                <wp:extent cx="314325" cy="314325"/>
-                <wp:effectExtent b="0" l="0" r="0" t="0"/>
-                <wp:docPr descr="Code Academy Logo PNG vector in SVG, PDF, AI, CDR format" id="2" name="image4.png"/>
-                <a:graphic>
-                  <a:graphicData uri="http://schemas.openxmlformats.org/drawingml/2006/picture">
-                    <pic:pic>
-                      <pic:nvPicPr>
-                        <pic:cNvPr descr="Code Academy Logo PNG vector in SVG, PDF, AI, CDR format" id="0" name="image4.png"/>
-                        <pic:cNvPicPr preferRelativeResize="0"/>
-                      </pic:nvPicPr>
-                      <pic:blipFill>
-                        <a:blip r:embed="rId7"/>
-                        <a:srcRect/>
-                        <a:stretch>
-                          <a:fillRect/>
-                        </a:stretch>
-                      </pic:blipFill>
-                      <pic:spPr>
-                        <a:xfrm>
-                          <a:off x="0" y="0"/>
-                          <a:ext cx="314325" cy="314325"/>
-                        </a:xfrm>
-                        <a:prstGeom prst="rect"/>
-                        <a:ln/>
-                      </pic:spPr>
-                    </pic:pic>
-                  </a:graphicData>
-                </a:graphic>
-              </wp:inline>
-            </w:drawing>
-          </mc:Fallback>
-        </mc:AlternateContent>
       </w:r>
     </w:p>
     <w:p/>
@@ -296,9 +206,9 @@
           <w:szCs w:val="36"/>
         </w:rPr>
         <w:sectPr>
-          <w:footerReference w:type="default" r:id="rId8"/>
-          <w:headerReference w:type="first" r:id="rId9"/>
-          <w:footerReference w:type="first" r:id="rId10"/>
+          <w:footerReference w:type="default" r:id="rId6"/>
+          <w:headerReference w:type="first" r:id="rId7"/>
+          <w:footerReference w:type="first" r:id="rId8"/>
           <w:pgSz w:w="12240" w:h="15840"/>
           <w:pgMar w:top="1440" w:right="1080" w:bottom="1440" w:left="1080" w:header="432" w:footer="720" w:gutter="0"/>
           <w:pgNumType w:start="1"/>
@@ -310,334 +220,20 @@
     <w:p>
       <w:pPr>
         <w:pStyle w:val="Heading1"/>
-        <w:jc w:val="center"/>
-        <w:rPr>
-          <w:b w:val="0"/>
-        </w:rPr>
-      </w:pPr>
-      <w:bookmarkStart w:id="1" w:name="_30j0zll" w:colFirst="0" w:colLast="0"/>
+        <w:rPr>
+          <w:rFonts w:ascii="Calibri" w:eastAsia="Calibri" w:hAnsi="Calibri" w:cs="Calibri"/>
+          <w:sz w:val="22"/>
+          <w:szCs w:val="22"/>
+        </w:rPr>
+      </w:pPr>
+      <w:r/>
+    </w:p>
+    <w:p>
+      <w:pPr>
+        <w:pStyle w:val="Heading1"/>
+      </w:pPr>
+      <w:bookmarkStart w:id="1" w:name="_1fob9te" w:colFirst="0" w:colLast="0"/>
       <w:bookmarkEnd w:id="1"/>
-      <w:r>
-        <w:rPr>
-          <w:b w:val="0"/>
-        </w:rPr>
-        <w:lastRenderedPageBreak/>
-        <w:t>Table of Contents</w:t>
-      </w:r>
-    </w:p>
-    <w:sdt>
-      <w:sdtPr>
-        <w:id w:val="-529414081"/>
-        <w:docPartObj>
-          <w:docPartGallery w:val="Table of Contents"/>
-          <w:docPartUnique/>
-        </w:docPartObj>
-      </w:sdtPr>
-      <w:sdtContent>
-        <w:p>
-          <w:pPr>
-            <w:pBdr>
-              <w:top w:val="nil"/>
-              <w:left w:val="nil"/>
-              <w:bottom w:val="nil"/>
-              <w:right w:val="nil"/>
-              <w:between w:val="nil"/>
-            </w:pBdr>
-            <w:tabs>
-              <w:tab w:val="right" w:pos="10070"/>
-            </w:tabs>
-            <w:spacing w:after="40"/>
-            <w:rPr>
-              <w:rFonts w:ascii="Calibri" w:eastAsia="Calibri" w:hAnsi="Calibri" w:cs="Calibri"/>
-              <w:color w:val="000000"/>
-              <w:sz w:val="22"/>
-              <w:szCs w:val="22"/>
-            </w:rPr>
-          </w:pPr>
-          <w:r>
-            <w:fldChar w:fldCharType="begin"/>
-          </w:r>
-          <w:r>
-            <w:instrText xml:space="preserve"> TOC \h \u \z \t "Heading 1,1,Heading 2,2,Heading 3,3,"</w:instrText>
-          </w:r>
-          <w:r>
-            <w:fldChar w:fldCharType="separate"/>
-          </w:r>
-          <w:hyperlink w:anchor="_30j0zll">
-            <w:r>
-              <w:rPr>
-                <w:b/>
-                <w:color w:val="000000"/>
-                <w:sz w:val="22"/>
-                <w:szCs w:val="22"/>
-              </w:rPr>
-              <w:t>Table of Contents</w:t>
-            </w:r>
-            <w:r>
-              <w:rPr>
-                <w:b/>
-                <w:color w:val="000000"/>
-                <w:sz w:val="22"/>
-                <w:szCs w:val="22"/>
-              </w:rPr>
-              <w:tab/>
-              <w:t>2</w:t>
-            </w:r>
-          </w:hyperlink>
-        </w:p>
-        <w:p>
-          <w:pPr>
-            <w:pBdr>
-              <w:top w:val="nil"/>
-              <w:left w:val="nil"/>
-              <w:bottom w:val="nil"/>
-              <w:right w:val="nil"/>
-              <w:between w:val="nil"/>
-            </w:pBdr>
-            <w:tabs>
-              <w:tab w:val="right" w:pos="10070"/>
-            </w:tabs>
-            <w:spacing w:after="40"/>
-            <w:rPr>
-              <w:rFonts w:ascii="Calibri" w:eastAsia="Calibri" w:hAnsi="Calibri" w:cs="Calibri"/>
-              <w:color w:val="000000"/>
-              <w:sz w:val="22"/>
-              <w:szCs w:val="22"/>
-            </w:rPr>
-          </w:pPr>
-          <w:hyperlink w:anchor="_3dy6vkm">
-            <w:r>
-              <w:rPr>
-                <w:b/>
-                <w:color w:val="000000"/>
-                <w:sz w:val="22"/>
-                <w:szCs w:val="22"/>
-              </w:rPr>
-              <w:t>Assessment Overview</w:t>
-            </w:r>
-            <w:r>
-              <w:rPr>
-                <w:b/>
-                <w:color w:val="000000"/>
-                <w:sz w:val="22"/>
-                <w:szCs w:val="22"/>
-              </w:rPr>
-              <w:tab/>
-              <w:t>3</w:t>
-            </w:r>
-          </w:hyperlink>
-        </w:p>
-        <w:p>
-          <w:pPr>
-            <w:pBdr>
-              <w:top w:val="nil"/>
-              <w:left w:val="nil"/>
-              <w:bottom w:val="nil"/>
-              <w:right w:val="nil"/>
-              <w:between w:val="nil"/>
-            </w:pBdr>
-            <w:tabs>
-              <w:tab w:val="right" w:pos="10070"/>
-            </w:tabs>
-            <w:spacing w:after="40"/>
-            <w:rPr>
-              <w:rFonts w:ascii="Calibri" w:eastAsia="Calibri" w:hAnsi="Calibri" w:cs="Calibri"/>
-              <w:color w:val="000000"/>
-              <w:sz w:val="22"/>
-              <w:szCs w:val="22"/>
-            </w:rPr>
-          </w:pPr>
-          <w:hyperlink w:anchor="_1t3h5sf">
-            <w:r>
-              <w:rPr>
-                <w:b/>
-                <w:color w:val="000000"/>
-                <w:sz w:val="22"/>
-                <w:szCs w:val="22"/>
-              </w:rPr>
-              <w:t>Executive Summary</w:t>
-            </w:r>
-            <w:r>
-              <w:rPr>
-                <w:b/>
-                <w:color w:val="000000"/>
-                <w:sz w:val="22"/>
-                <w:szCs w:val="22"/>
-              </w:rPr>
-              <w:tab/>
-              <w:t>3</w:t>
-            </w:r>
-          </w:hyperlink>
-        </w:p>
-        <w:p>
-          <w:pPr>
-            <w:pBdr>
-              <w:top w:val="nil"/>
-              <w:left w:val="nil"/>
-              <w:bottom w:val="nil"/>
-              <w:right w:val="nil"/>
-              <w:between w:val="nil"/>
-            </w:pBdr>
-            <w:tabs>
-              <w:tab w:val="right" w:pos="10070"/>
-            </w:tabs>
-            <w:spacing w:after="40"/>
-            <w:rPr>
-              <w:rFonts w:ascii="Calibri" w:eastAsia="Calibri" w:hAnsi="Calibri" w:cs="Calibri"/>
-              <w:color w:val="000000"/>
-              <w:sz w:val="22"/>
-              <w:szCs w:val="22"/>
-            </w:rPr>
-          </w:pPr>
-          <w:hyperlink w:anchor="_1fob9te">
-            <w:r>
-              <w:rPr>
-                <w:b/>
-                <w:color w:val="000000"/>
-                <w:sz w:val="22"/>
-                <w:szCs w:val="22"/>
-              </w:rPr>
-              <w:t>Technical summary</w:t>
-            </w:r>
-            <w:r>
-              <w:rPr>
-                <w:b/>
-                <w:color w:val="000000"/>
-                <w:sz w:val="22"/>
-                <w:szCs w:val="22"/>
-              </w:rPr>
-              <w:tab/>
-              <w:t>3</w:t>
-            </w:r>
-          </w:hyperlink>
-        </w:p>
-        <w:p>
-          <w:pPr>
-            <w:pBdr>
-              <w:top w:val="nil"/>
-              <w:left w:val="nil"/>
-              <w:bottom w:val="nil"/>
-              <w:right w:val="nil"/>
-              <w:between w:val="nil"/>
-            </w:pBdr>
-            <w:tabs>
-              <w:tab w:val="right" w:leader="dot" w:pos="10070"/>
-            </w:tabs>
-            <w:spacing w:after="100"/>
-            <w:ind w:left="200"/>
-            <w:rPr>
-              <w:rFonts w:ascii="Calibri" w:eastAsia="Calibri" w:hAnsi="Calibri" w:cs="Calibri"/>
-              <w:color w:val="000000"/>
-              <w:sz w:val="22"/>
-              <w:szCs w:val="22"/>
-            </w:rPr>
-          </w:pPr>
-          <w:hyperlink w:anchor="_4d34og8">
-            <w:r>
-              <w:rPr>
-                <w:color w:val="000000"/>
-              </w:rPr>
-              <w:t>Vulnerability Summary</w:t>
-            </w:r>
-            <w:r>
-              <w:rPr>
-                <w:color w:val="000000"/>
-              </w:rPr>
-              <w:tab/>
-              <w:t>3</w:t>
-            </w:r>
-          </w:hyperlink>
-        </w:p>
-        <w:p>
-          <w:pPr>
-            <w:pBdr>
-              <w:top w:val="nil"/>
-              <w:left w:val="nil"/>
-              <w:bottom w:val="nil"/>
-              <w:right w:val="nil"/>
-              <w:between w:val="nil"/>
-            </w:pBdr>
-            <w:tabs>
-              <w:tab w:val="right" w:pos="10070"/>
-            </w:tabs>
-            <w:spacing w:after="40"/>
-            <w:rPr>
-              <w:rFonts w:ascii="Calibri" w:eastAsia="Calibri" w:hAnsi="Calibri" w:cs="Calibri"/>
-              <w:color w:val="000000"/>
-              <w:sz w:val="22"/>
-              <w:szCs w:val="22"/>
-            </w:rPr>
-          </w:pPr>
-          <w:hyperlink w:anchor="_2et92p0">
-            <w:r>
-              <w:rPr>
-                <w:b/>
-                <w:color w:val="000000"/>
-                <w:sz w:val="22"/>
-                <w:szCs w:val="22"/>
-              </w:rPr>
-              <w:t>Penetration Test Findings</w:t>
-            </w:r>
-            <w:r>
-              <w:rPr>
-                <w:b/>
-                <w:color w:val="000000"/>
-                <w:sz w:val="22"/>
-                <w:szCs w:val="22"/>
-              </w:rPr>
-              <w:tab/>
-              <w:t>4</w:t>
-            </w:r>
-          </w:hyperlink>
-        </w:p>
-        <w:p>
-          <w:pPr>
-            <w:pBdr>
-              <w:top w:val="nil"/>
-              <w:left w:val="nil"/>
-              <w:bottom w:val="nil"/>
-              <w:right w:val="nil"/>
-              <w:between w:val="nil"/>
-            </w:pBdr>
-            <w:tabs>
-              <w:tab w:val="right" w:leader="dot" w:pos="10070"/>
-            </w:tabs>
-            <w:spacing w:after="100"/>
-            <w:ind w:left="200"/>
-            <w:rPr>
-              <w:rFonts w:ascii="Calibri" w:eastAsia="Calibri" w:hAnsi="Calibri" w:cs="Calibri"/>
-              <w:color w:val="000000"/>
-              <w:sz w:val="22"/>
-              <w:szCs w:val="22"/>
-            </w:rPr>
-          </w:pPr>
-          <w:hyperlink w:anchor="_tyjcwt">
-            <w:r>
-              <w:rPr>
-                <w:color w:val="000000"/>
-              </w:rPr>
-              <w:t>1. SQL Injection</w:t>
-            </w:r>
-            <w:r>
-              <w:rPr>
-                <w:color w:val="000000"/>
-              </w:rPr>
-              <w:tab/>
-              <w:t>4</w:t>
-            </w:r>
-          </w:hyperlink>
-          <w:r>
-            <w:fldChar w:fldCharType="end"/>
-          </w:r>
-        </w:p>
-      </w:sdtContent>
-    </w:sdt>
-    <w:p>
-      <w:pPr>
-        <w:pStyle w:val="Heading1"/>
-      </w:pPr>
-      <w:bookmarkStart w:id="2" w:name="_1fob9te" w:colFirst="0" w:colLast="0"/>
-      <w:bookmarkEnd w:id="2"/>
       <w:r>
         <w:t>Technical summary</w:t>
       </w:r>
@@ -923,7 +519,7 @@
         <w:drawing>
           <wp:inline xmlns:a="http://schemas.openxmlformats.org/drawingml/2006/main" xmlns:pic="http://schemas.openxmlformats.org/drawingml/2006/picture">
             <wp:extent cx="4114800" cy="4114800"/>
-            <wp:docPr id="5" name="Picture 5"/>
+            <wp:docPr id="3" name="Picture 3"/>
             <wp:cNvGraphicFramePr>
               <a:graphicFrameLocks noChangeAspect="1"/>
             </wp:cNvGraphicFramePr>
@@ -935,7 +531,7 @@
                     <pic:cNvPicPr/>
                   </pic:nvPicPr>
                   <pic:blipFill>
-                    <a:blip r:embed="rId14"/>
+                    <a:blip r:embed="rId12"/>
                     <a:stretch>
                       <a:fillRect/>
                     </a:stretch>
@@ -964,8 +560,8 @@
           <w:szCs w:val="36"/>
         </w:rPr>
       </w:pPr>
-      <w:bookmarkStart w:id="4" w:name="_2et92p0" w:colFirst="0" w:colLast="0"/>
-      <w:bookmarkEnd w:id="4"/>
+      <w:bookmarkStart w:id="3" w:name="_2et92p0" w:colFirst="0" w:colLast="0"/>
+      <w:bookmarkEnd w:id="3"/>
       <w:r>
         <w:br w:type="page"/>
       </w:r>
@@ -988,8 +584,8 @@
       <w:pPr>
         <w:jc w:val="both"/>
       </w:pPr>
-      <w:bookmarkStart w:id="5" w:name="_tyjcwt" w:colFirst="0" w:colLast="0"/>
-      <w:bookmarkEnd w:id="5"/>
+      <w:bookmarkStart w:id="4" w:name="_tyjcwt" w:colFirst="0" w:colLast="0"/>
+      <w:bookmarkEnd w:id="4"/>
     </w:p>
     <w:p>
       <w:pPr>
@@ -1185,8 +781,35 @@
         <w:t>&lt;script&gt;alert("XSS")&lt;/script&gt;</w:t>
       </w:r>
     </w:p>
+    <w:p>
+      <w:pPr>
+        <w:jc w:val="center"/>
+      </w:pPr>
+      <w:r>
+        <w:rPr>
+          <w:b/>
+        </w:rPr>
+        <w:t>Table of Contents</w:t>
+      </w:r>
+    </w:p>
+    <w:p>
+      <w:r>
+        <w:rPr>
+          <w:b w:val="0"/>
+        </w:rPr>
+        <w:t>1. SQL Injection</w:t>
+      </w:r>
+    </w:p>
+    <w:p>
+      <w:r>
+        <w:rPr>
+          <w:b w:val="0"/>
+        </w:rPr>
+        <w:t>2. Cross-Site Scripting</w:t>
+      </w:r>
+    </w:p>
     <w:sectPr>
-      <w:headerReference w:type="default" r:id="rId11"/>
+      <w:headerReference w:type="default" r:id="rId9"/>
       <w:pgSz w:w="12240" w:h="15840"/>
       <w:pgMar w:top="1440" w:right="1080" w:bottom="1440" w:left="1080" w:header="720" w:footer="720" w:gutter="0"/>
       <w:cols w:space="720"/>
@@ -1369,46 +992,11 @@
     <w:r>
       <w:rPr>
         <w:i/>
-        <w:noProof/>
         <w:color w:val="000000"/>
         <w:sz w:val="26"/>
         <w:szCs w:val="26"/>
       </w:rPr>
-      <w:drawing>
-        <wp:inline distT="0" distB="0" distL="0" distR="0" wp14:anchorId="615CFE66" wp14:editId="4798673F">
-          <wp:extent cx="916517" cy="687917"/>
-          <wp:effectExtent l="0" t="0" r="0" b="0"/>
-          <wp:docPr id="5" name="image1.png"/>
-          <wp:cNvGraphicFramePr/>
-          <a:graphic xmlns:a="http://schemas.openxmlformats.org/drawingml/2006/main">
-            <a:graphicData uri="http://schemas.openxmlformats.org/drawingml/2006/picture">
-              <pic:pic xmlns:pic="http://schemas.openxmlformats.org/drawingml/2006/picture">
-                <pic:nvPicPr>
-                  <pic:cNvPr id="0" name="image1.png"/>
-                  <pic:cNvPicPr preferRelativeResize="0"/>
-                </pic:nvPicPr>
-                <pic:blipFill>
-                  <a:blip r:embed="rId1"/>
-                  <a:srcRect/>
-                  <a:stretch>
-                    <a:fillRect/>
-                  </a:stretch>
-                </pic:blipFill>
-                <pic:spPr>
-                  <a:xfrm>
-                    <a:off x="0" y="0"/>
-                    <a:ext cx="916517" cy="687917"/>
-                  </a:xfrm>
-                  <a:prstGeom prst="rect">
-                    <a:avLst/>
-                  </a:prstGeom>
-                  <a:ln/>
-                </pic:spPr>
-              </pic:pic>
-            </a:graphicData>
-          </a:graphic>
-        </wp:inline>
-      </w:drawing>
+      <w:t>{ICON</w:t>
     </w:r>
   </w:p>
 </w:hdr>

--- a/pentest_report_output.docx
+++ b/pentest_report_output.docx
@@ -10,8 +10,8 @@
       <w:r>
         <w:drawing>
           <wp:inline xmlns:a="http://schemas.openxmlformats.org/drawingml/2006/main" xmlns:pic="http://schemas.openxmlformats.org/drawingml/2006/picture">
-            <wp:extent cx="914400" cy="219822"/>
-            <wp:docPr id="4" name="Picture 4"/>
+            <wp:extent cx="3200400" cy="769378"/>
+            <wp:docPr id="1" name="Picture 1"/>
             <wp:cNvGraphicFramePr>
               <a:graphicFrameLocks noChangeAspect="1"/>
             </wp:cNvGraphicFramePr>
@@ -23,7 +23,7 @@
                     <pic:cNvPicPr/>
                   </pic:nvPicPr>
                   <pic:blipFill>
-                    <a:blip r:embed="rId13"/>
+                    <a:blip r:embed="rId12"/>
                     <a:stretch>
                       <a:fillRect/>
                     </a:stretch>
@@ -31,7 +31,7 @@
                   <pic:spPr>
                     <a:xfrm>
                       <a:off x="0" y="0"/>
-                      <a:ext cx="914400" cy="219822"/>
+                      <a:ext cx="3200400" cy="769378"/>
                     </a:xfrm>
                     <a:prstGeom prst="rect"/>
                   </pic:spPr>
@@ -209,6 +209,7 @@
           <w:footerReference w:type="default" r:id="rId6"/>
           <w:headerReference w:type="first" r:id="rId7"/>
           <w:footerReference w:type="first" r:id="rId8"/>
+          <w:headerReference w:type="default" r:id="rId14"/>
           <w:pgSz w:w="12240" w:h="15840"/>
           <w:pgMar w:top="1440" w:right="1080" w:bottom="1440" w:left="1080" w:header="432" w:footer="720" w:gutter="0"/>
           <w:pgNumType w:start="1"/>
@@ -226,7 +227,15 @@
           <w:szCs w:val="22"/>
         </w:rPr>
       </w:pPr>
-      <w:r/>
+      <w:bookmarkStart w:id="0" w:name="_30j0zll" w:colFirst="0" w:colLast="0"/>
+      <w:bookmarkEnd w:id="0"/>
+      <w:r>
+        <w:rPr>
+          <w:b w:val="0"/>
+        </w:rPr>
+        <w:lastRenderedPageBreak/>
+        <w:t>{TABLE_OF_CONTENTS}</w:t>
+      </w:r>
     </w:p>
     <w:p>
       <w:pPr>
@@ -519,7 +528,7 @@
         <w:drawing>
           <wp:inline xmlns:a="http://schemas.openxmlformats.org/drawingml/2006/main" xmlns:pic="http://schemas.openxmlformats.org/drawingml/2006/picture">
             <wp:extent cx="4114800" cy="4114800"/>
-            <wp:docPr id="3" name="Picture 3"/>
+            <wp:docPr id="2" name="Picture 2"/>
             <wp:cNvGraphicFramePr>
               <a:graphicFrameLocks noChangeAspect="1"/>
             </wp:cNvGraphicFramePr>
@@ -531,7 +540,7 @@
                     <pic:cNvPicPr/>
                   </pic:nvPicPr>
                   <pic:blipFill>
-                    <a:blip r:embed="rId12"/>
+                    <a:blip r:embed="rId13"/>
                     <a:stretch>
                       <a:fillRect/>
                     </a:stretch>
@@ -781,33 +790,6 @@
         <w:t>&lt;script&gt;alert("XSS")&lt;/script&gt;</w:t>
       </w:r>
     </w:p>
-    <w:p>
-      <w:pPr>
-        <w:jc w:val="center"/>
-      </w:pPr>
-      <w:r>
-        <w:rPr>
-          <w:b/>
-        </w:rPr>
-        <w:t>Table of Contents</w:t>
-      </w:r>
-    </w:p>
-    <w:p>
-      <w:r>
-        <w:rPr>
-          <w:b w:val="0"/>
-        </w:rPr>
-        <w:t>1. SQL Injection</w:t>
-      </w:r>
-    </w:p>
-    <w:p>
-      <w:r>
-        <w:rPr>
-          <w:b w:val="0"/>
-        </w:rPr>
-        <w:t>2. Cross-Site Scripting</w:t>
-      </w:r>
-    </w:p>
     <w:sectPr>
       <w:headerReference w:type="default" r:id="rId9"/>
       <w:pgSz w:w="12240" w:h="15840"/>
@@ -844,7 +826,11 @@
       <w:pBdr>
         <w:bottom w:val="single" w:sz="6" w:space="1" w:color="000000"/>
       </w:pBdr>
+      <w:jc w:val="center"/>
     </w:pPr>
+    <w:r>
+      <w:t>CONFIDENTIAL</w:t>
+    </w:r>
   </w:p>
   <w:p>
     <w:pPr>
@@ -981,7 +967,7 @@
       <w:tabs>
         <w:tab w:val="right" w:pos="10080"/>
       </w:tabs>
-      <w:jc w:val="right"/>
+      <w:jc w:val="center"/>
       <w:rPr>
         <w:i/>
         <w:color w:val="000000"/>
@@ -989,14 +975,86 @@
         <w:szCs w:val="26"/>
       </w:rPr>
     </w:pPr>
+    <w:r/>
     <w:r>
-      <w:rPr>
-        <w:i/>
-        <w:color w:val="000000"/>
-        <w:sz w:val="26"/>
-        <w:szCs w:val="26"/>
-      </w:rPr>
-      <w:t>{ICON</w:t>
+      <w:drawing>
+        <wp:inline xmlns:a="http://schemas.openxmlformats.org/drawingml/2006/main" xmlns:pic="http://schemas.openxmlformats.org/drawingml/2006/picture">
+          <wp:extent cx="914400" cy="219822"/>
+          <wp:docPr id="1" name="Picture 1"/>
+          <wp:cNvGraphicFramePr>
+            <a:graphicFrameLocks noChangeAspect="1"/>
+          </wp:cNvGraphicFramePr>
+          <a:graphic>
+            <a:graphicData uri="http://schemas.openxmlformats.org/drawingml/2006/picture">
+              <pic:pic>
+                <pic:nvPicPr>
+                  <pic:cNvPr id="0" name="icon.png"/>
+                  <pic:cNvPicPr/>
+                </pic:nvPicPr>
+                <pic:blipFill>
+                  <a:blip r:embed="rId1"/>
+                  <a:stretch>
+                    <a:fillRect/>
+                  </a:stretch>
+                </pic:blipFill>
+                <pic:spPr>
+                  <a:xfrm>
+                    <a:off x="0" y="0"/>
+                    <a:ext cx="914400" cy="219822"/>
+                  </a:xfrm>
+                  <a:prstGeom prst="rect"/>
+                </pic:spPr>
+              </pic:pic>
+            </a:graphicData>
+          </a:graphic>
+        </wp:inline>
+      </w:drawing>
+    </w:r>
+  </w:p>
+</w:hdr>
+</file>
+
+<file path=word/header3.xml><?xml version="1.0" encoding="utf-8"?>
+<w:hdr xmlns:m="http://schemas.openxmlformats.org/officeDocument/2006/math" xmlns:mc="http://schemas.openxmlformats.org/markup-compatibility/2006" xmlns:mo="http://schemas.microsoft.com/office/mac/office/2008/main" xmlns:mv="urn:schemas-microsoft-com:mac:vml" xmlns:o="urn:schemas-microsoft-com:office:office" xmlns:r="http://schemas.openxmlformats.org/officeDocument/2006/relationships" xmlns:v="urn:schemas-microsoft-com:vml" xmlns:w10="urn:schemas-microsoft-com:office:word" xmlns:w14="http://schemas.microsoft.com/office/word/2010/wordml" xmlns:w="http://schemas.openxmlformats.org/wordprocessingml/2006/main" xmlns:wne="http://schemas.microsoft.com/office/word/2006/wordml" xmlns:wp14="http://schemas.microsoft.com/office/word/2010/wordprocessingDrawing" xmlns:wp="http://schemas.openxmlformats.org/drawingml/2006/wordprocessingDrawing" xmlns:wpc="http://schemas.microsoft.com/office/word/2010/wordprocessingCanvas" xmlns:wpg="http://schemas.microsoft.com/office/word/2010/wordprocessingGroup" xmlns:wpi="http://schemas.microsoft.com/office/word/2010/wordprocessingInk" xmlns:wps="http://schemas.microsoft.com/office/word/2010/wordprocessingShape" mc:Ignorable="w14 wp14">
+  <w:p>
+    <w:pPr>
+      <w:pStyle w:val="Header"/>
+      <w:jc w:val="center"/>
+    </w:pPr>
+    <w:r/>
+    <w:r>
+      <w:drawing>
+        <wp:inline xmlns:a="http://schemas.openxmlformats.org/drawingml/2006/main" xmlns:pic="http://schemas.openxmlformats.org/drawingml/2006/picture">
+          <wp:extent cx="914400" cy="219822"/>
+          <wp:docPr id="1" name="Picture 1"/>
+          <wp:cNvGraphicFramePr>
+            <a:graphicFrameLocks noChangeAspect="1"/>
+          </wp:cNvGraphicFramePr>
+          <a:graphic>
+            <a:graphicData uri="http://schemas.openxmlformats.org/drawingml/2006/picture">
+              <pic:pic>
+                <pic:nvPicPr>
+                  <pic:cNvPr id="0" name="icon.png"/>
+                  <pic:cNvPicPr/>
+                </pic:nvPicPr>
+                <pic:blipFill>
+                  <a:blip r:embed="rId1"/>
+                  <a:stretch>
+                    <a:fillRect/>
+                  </a:stretch>
+                </pic:blipFill>
+                <pic:spPr>
+                  <a:xfrm>
+                    <a:off x="0" y="0"/>
+                    <a:ext cx="914400" cy="219822"/>
+                  </a:xfrm>
+                  <a:prstGeom prst="rect"/>
+                </pic:spPr>
+              </pic:pic>
+            </a:graphicData>
+          </a:graphic>
+        </wp:inline>
+      </w:drawing>
     </w:r>
   </w:p>
 </w:hdr>

--- a/pentest_report_output.docx
+++ b/pentest_report_output.docx
@@ -5,6 +5,7 @@
     <w:p>
       <w:pPr>
         <w:pStyle w:val="Title"/>
+        <w:spacing w:after="360"/>
       </w:pPr>
       <w:r/>
       <w:r>
@@ -227,15 +228,7 @@
           <w:szCs w:val="22"/>
         </w:rPr>
       </w:pPr>
-      <w:bookmarkStart w:id="0" w:name="_30j0zll" w:colFirst="0" w:colLast="0"/>
-      <w:bookmarkEnd w:id="0"/>
-      <w:r>
-        <w:rPr>
-          <w:b w:val="0"/>
-        </w:rPr>
-        <w:lastRenderedPageBreak/>
-        <w:t>{TABLE_OF_CONTENTS}</w:t>
-      </w:r>
+      <w:r/>
     </w:p>
     <w:p>
       <w:pPr>
@@ -790,6 +783,33 @@
         <w:t>&lt;script&gt;alert("XSS")&lt;/script&gt;</w:t>
       </w:r>
     </w:p>
+    <w:p>
+      <w:pPr>
+        <w:jc w:val="center"/>
+      </w:pPr>
+      <w:r>
+        <w:rPr>
+          <w:b/>
+        </w:rPr>
+        <w:t>Table of Contents</w:t>
+      </w:r>
+    </w:p>
+    <w:p>
+      <w:r>
+        <w:rPr>
+          <w:b w:val="0"/>
+        </w:rPr>
+        <w:t>1. SQL Injection</w:t>
+      </w:r>
+    </w:p>
+    <w:p>
+      <w:r>
+        <w:rPr>
+          <w:b w:val="0"/>
+        </w:rPr>
+        <w:t>2. Cross-Site Scripting</w:t>
+      </w:r>
+    </w:p>
     <w:sectPr>
       <w:headerReference w:type="default" r:id="rId9"/>
       <w:pgSz w:w="12240" w:h="15840"/>
@@ -822,13 +842,20 @@
 <file path=word/footer1.xml><?xml version="1.0" encoding="utf-8"?>
 <w:ftr xmlns:wpc="http://schemas.microsoft.com/office/word/2010/wordprocessingCanvas" xmlns:cx="http://schemas.microsoft.com/office/drawing/2014/chartex" xmlns:cx1="http://schemas.microsoft.com/office/drawing/2015/9/8/chartex" xmlns:cx2="http://schemas.microsoft.com/office/drawing/2015/10/21/chartex" xmlns:cx3="http://schemas.microsoft.com/office/drawing/2016/5/9/chartex" xmlns:cx4="http://schemas.microsoft.com/office/drawing/2016/5/10/chartex" xmlns:cx5="http://schemas.microsoft.com/office/drawing/2016/5/11/chartex" xmlns:cx6="http://schemas.microsoft.com/office/drawing/2016/5/12/chartex" xmlns:cx7="http://schemas.microsoft.com/office/drawing/2016/5/13/chartex" xmlns:cx8="http://schemas.microsoft.com/office/drawing/2016/5/14/chartex" xmlns:mc="http://schemas.openxmlformats.org/markup-compatibility/2006" xmlns:aink="http://schemas.microsoft.com/office/drawing/2016/ink" xmlns:am3d="http://schemas.microsoft.com/office/drawing/2017/model3d" xmlns:o="urn:schemas-microsoft-com:office:office" xmlns:oel="http://schemas.microsoft.com/office/2019/extlst" xmlns:r="http://schemas.openxmlformats.org/officeDocument/2006/relationships" xmlns:m="http://schemas.openxmlformats.org/officeDocument/2006/math" xmlns:v="urn:schemas-microsoft-com:vml" xmlns:wp14="http://schemas.microsoft.com/office/word/2010/wordprocessingDrawing" xmlns:wp="http://schemas.openxmlformats.org/drawingml/2006/wordprocessingDrawing" xmlns:w10="urn:schemas-microsoft-com:office:word" xmlns:w="http://schemas.openxmlformats.org/wordprocessingml/2006/main" xmlns:w14="http://schemas.microsoft.com/office/word/2010/wordml" xmlns:w15="http://schemas.microsoft.com/office/word/2012/wordml" xmlns:w16cex="http://schemas.microsoft.com/office/word/2018/wordml/cex" xmlns:w16cid="http://schemas.microsoft.com/office/word/2016/wordml/cid" xmlns:w16="http://schemas.microsoft.com/office/word/2018/wordml" xmlns:w16du="http://schemas.microsoft.com/office/word/2023/wordml/word16du" xmlns:w16sdtdh="http://schemas.microsoft.com/office/word/2020/wordml/sdtdatahash" xmlns:w16se="http://schemas.microsoft.com/office/word/2015/wordml/symex" xmlns:wpg="http://schemas.microsoft.com/office/word/2010/wordprocessingGroup" xmlns:wpi="http://schemas.microsoft.com/office/word/2010/wordprocessingInk" xmlns:wne="http://schemas.microsoft.com/office/word/2006/wordml" xmlns:wps="http://schemas.microsoft.com/office/word/2010/wordprocessingShape" mc:Ignorable="w14 w15 w16se w16cid w16 w16cex w16sdtdh w16du wp14">
   <w:p>
+    <w:pBdr>
+      <w:bottom w:val="single" w:sz="6" w:space="1" w:color="auto"/>
+    </w:pBdr>
     <w:pPr>
       <w:pBdr>
         <w:bottom w:val="single" w:sz="6" w:space="1" w:color="000000"/>
       </w:pBdr>
       <w:jc w:val="center"/>
     </w:pPr>
+    <w:r/>
     <w:r>
+      <w:rPr>
+        <w:b/>
+      </w:rPr>
       <w:t>CONFIDENTIAL</w:t>
     </w:r>
   </w:p>
@@ -967,6 +994,7 @@
       <w:tabs>
         <w:tab w:val="right" w:pos="10080"/>
       </w:tabs>
+      <w:spacing w:line="360" w:lineRule="auto"/>
       <w:jc w:val="center"/>
       <w:rPr>
         <w:i/>
@@ -1019,6 +1047,7 @@
   <w:p>
     <w:pPr>
       <w:pStyle w:val="Header"/>
+      <w:spacing w:line="360" w:lineRule="auto"/>
       <w:jc w:val="center"/>
     </w:pPr>
     <w:r/>

--- a/pentest_report_output.docx
+++ b/pentest_report_output.docx
@@ -24,7 +24,7 @@
                     <pic:cNvPicPr/>
                   </pic:nvPicPr>
                   <pic:blipFill>
-                    <a:blip r:embed="rId12"/>
+                    <a:blip r:embed="rId16"/>
                     <a:stretch>
                       <a:fillRect/>
                     </a:stretch>
@@ -207,10 +207,12 @@
           <w:szCs w:val="36"/>
         </w:rPr>
         <w:sectPr>
-          <w:footerReference w:type="default" r:id="rId6"/>
-          <w:headerReference w:type="first" r:id="rId7"/>
-          <w:footerReference w:type="first" r:id="rId8"/>
-          <w:headerReference w:type="default" r:id="rId14"/>
+          <w:headerReference w:type="even" r:id="rId7"/>
+          <w:headerReference w:type="default" r:id="rId8"/>
+          <w:footerReference w:type="even" r:id="rId9"/>
+          <w:footerReference w:type="default" r:id="rId10"/>
+          <w:headerReference w:type="first" r:id="rId11"/>
+          <w:footerReference w:type="first" r:id="rId12"/>
           <w:pgSz w:w="12240" w:h="15840"/>
           <w:pgMar w:top="1440" w:right="1080" w:bottom="1440" w:left="1080" w:header="432" w:footer="720" w:gutter="0"/>
           <w:pgNumType w:start="1"/>
@@ -221,7 +223,6 @@
     </w:p>
     <w:p>
       <w:pPr>
-        <w:pStyle w:val="Heading1"/>
         <w:rPr>
           <w:rFonts w:ascii="Calibri" w:eastAsia="Calibri" w:hAnsi="Calibri" w:cs="Calibri"/>
           <w:sz w:val="22"/>
@@ -533,7 +534,7 @@
                     <pic:cNvPicPr/>
                   </pic:nvPicPr>
                   <pic:blipFill>
-                    <a:blip r:embed="rId13"/>
+                    <a:blip r:embed="rId17"/>
                     <a:stretch>
                       <a:fillRect/>
                     </a:stretch>
@@ -811,7 +812,7 @@
       </w:r>
     </w:p>
     <w:sectPr>
-      <w:headerReference w:type="default" r:id="rId9"/>
+      <w:headerReference w:type="default" r:id="rId13"/>
       <w:pgSz w:w="12240" w:h="15840"/>
       <w:pgMar w:top="1440" w:right="1080" w:bottom="1440" w:left="1080" w:header="720" w:footer="720" w:gutter="0"/>
       <w:cols w:space="720"/>
@@ -842,22 +843,21 @@
 <file path=word/footer1.xml><?xml version="1.0" encoding="utf-8"?>
 <w:ftr xmlns:wpc="http://schemas.microsoft.com/office/word/2010/wordprocessingCanvas" xmlns:cx="http://schemas.microsoft.com/office/drawing/2014/chartex" xmlns:cx1="http://schemas.microsoft.com/office/drawing/2015/9/8/chartex" xmlns:cx2="http://schemas.microsoft.com/office/drawing/2015/10/21/chartex" xmlns:cx3="http://schemas.microsoft.com/office/drawing/2016/5/9/chartex" xmlns:cx4="http://schemas.microsoft.com/office/drawing/2016/5/10/chartex" xmlns:cx5="http://schemas.microsoft.com/office/drawing/2016/5/11/chartex" xmlns:cx6="http://schemas.microsoft.com/office/drawing/2016/5/12/chartex" xmlns:cx7="http://schemas.microsoft.com/office/drawing/2016/5/13/chartex" xmlns:cx8="http://schemas.microsoft.com/office/drawing/2016/5/14/chartex" xmlns:mc="http://schemas.openxmlformats.org/markup-compatibility/2006" xmlns:aink="http://schemas.microsoft.com/office/drawing/2016/ink" xmlns:am3d="http://schemas.microsoft.com/office/drawing/2017/model3d" xmlns:o="urn:schemas-microsoft-com:office:office" xmlns:oel="http://schemas.microsoft.com/office/2019/extlst" xmlns:r="http://schemas.openxmlformats.org/officeDocument/2006/relationships" xmlns:m="http://schemas.openxmlformats.org/officeDocument/2006/math" xmlns:v="urn:schemas-microsoft-com:vml" xmlns:wp14="http://schemas.microsoft.com/office/word/2010/wordprocessingDrawing" xmlns:wp="http://schemas.openxmlformats.org/drawingml/2006/wordprocessingDrawing" xmlns:w10="urn:schemas-microsoft-com:office:word" xmlns:w="http://schemas.openxmlformats.org/wordprocessingml/2006/main" xmlns:w14="http://schemas.microsoft.com/office/word/2010/wordml" xmlns:w15="http://schemas.microsoft.com/office/word/2012/wordml" xmlns:w16cex="http://schemas.microsoft.com/office/word/2018/wordml/cex" xmlns:w16cid="http://schemas.microsoft.com/office/word/2016/wordml/cid" xmlns:w16="http://schemas.microsoft.com/office/word/2018/wordml" xmlns:w16du="http://schemas.microsoft.com/office/word/2023/wordml/word16du" xmlns:w16sdtdh="http://schemas.microsoft.com/office/word/2020/wordml/sdtdatahash" xmlns:w16se="http://schemas.microsoft.com/office/word/2015/wordml/symex" xmlns:wpg="http://schemas.microsoft.com/office/word/2010/wordprocessingGroup" xmlns:wpi="http://schemas.microsoft.com/office/word/2010/wordprocessingInk" xmlns:wne="http://schemas.microsoft.com/office/word/2006/wordml" xmlns:wps="http://schemas.microsoft.com/office/word/2010/wordprocessingShape" mc:Ignorable="w14 w15 w16se w16cid w16 w16cex w16sdtdh w16du wp14">
   <w:p>
-    <w:pBdr>
-      <w:bottom w:val="single" w:sz="6" w:space="1" w:color="auto"/>
-    </w:pBdr>
+    <w:pPr>
+      <w:pStyle w:val="Footer"/>
+    </w:pPr>
+  </w:p>
+</w:ftr>
+</file>
+
+<file path=word/footer2.xml><?xml version="1.0" encoding="utf-8"?>
+<w:ftr xmlns:wpc="http://schemas.microsoft.com/office/word/2010/wordprocessingCanvas" xmlns:cx="http://schemas.microsoft.com/office/drawing/2014/chartex" xmlns:cx1="http://schemas.microsoft.com/office/drawing/2015/9/8/chartex" xmlns:cx2="http://schemas.microsoft.com/office/drawing/2015/10/21/chartex" xmlns:cx3="http://schemas.microsoft.com/office/drawing/2016/5/9/chartex" xmlns:cx4="http://schemas.microsoft.com/office/drawing/2016/5/10/chartex" xmlns:cx5="http://schemas.microsoft.com/office/drawing/2016/5/11/chartex" xmlns:cx6="http://schemas.microsoft.com/office/drawing/2016/5/12/chartex" xmlns:cx7="http://schemas.microsoft.com/office/drawing/2016/5/13/chartex" xmlns:cx8="http://schemas.microsoft.com/office/drawing/2016/5/14/chartex" xmlns:mc="http://schemas.openxmlformats.org/markup-compatibility/2006" xmlns:aink="http://schemas.microsoft.com/office/drawing/2016/ink" xmlns:am3d="http://schemas.microsoft.com/office/drawing/2017/model3d" xmlns:o="urn:schemas-microsoft-com:office:office" xmlns:oel="http://schemas.microsoft.com/office/2019/extlst" xmlns:r="http://schemas.openxmlformats.org/officeDocument/2006/relationships" xmlns:m="http://schemas.openxmlformats.org/officeDocument/2006/math" xmlns:v="urn:schemas-microsoft-com:vml" xmlns:wp14="http://schemas.microsoft.com/office/word/2010/wordprocessingDrawing" xmlns:wp="http://schemas.openxmlformats.org/drawingml/2006/wordprocessingDrawing" xmlns:w10="urn:schemas-microsoft-com:office:word" xmlns:w="http://schemas.openxmlformats.org/wordprocessingml/2006/main" xmlns:w14="http://schemas.microsoft.com/office/word/2010/wordml" xmlns:w15="http://schemas.microsoft.com/office/word/2012/wordml" xmlns:w16cex="http://schemas.microsoft.com/office/word/2018/wordml/cex" xmlns:w16cid="http://schemas.microsoft.com/office/word/2016/wordml/cid" xmlns:w16="http://schemas.microsoft.com/office/word/2018/wordml" xmlns:w16du="http://schemas.microsoft.com/office/word/2023/wordml/word16du" xmlns:w16sdtdh="http://schemas.microsoft.com/office/word/2020/wordml/sdtdatahash" xmlns:w16se="http://schemas.microsoft.com/office/word/2015/wordml/symex" xmlns:wpg="http://schemas.microsoft.com/office/word/2010/wordprocessingGroup" xmlns:wpi="http://schemas.microsoft.com/office/word/2010/wordprocessingInk" xmlns:wne="http://schemas.microsoft.com/office/word/2006/wordml" xmlns:wps="http://schemas.microsoft.com/office/word/2010/wordprocessingShape" mc:Ignorable="w14 w15 w16se w16cid w16 w16cex w16sdtdh w16du wp14">
+  <w:p>
     <w:pPr>
       <w:pBdr>
         <w:bottom w:val="single" w:sz="6" w:space="1" w:color="000000"/>
       </w:pBdr>
-      <w:jc w:val="center"/>
     </w:pPr>
-    <w:r/>
-    <w:r>
-      <w:rPr>
-        <w:b/>
-      </w:rPr>
-      <w:t>CONFIDENTIAL</w:t>
-    </w:r>
   </w:p>
   <w:p>
     <w:pPr>
@@ -878,10 +878,43 @@
       </w:rPr>
     </w:pPr>
   </w:p>
+  <w:p>
+    <w:pPr>
+      <w:pBdr>
+        <w:top w:val="nil"/>
+        <w:left w:val="nil"/>
+        <w:bottom w:val="nil"/>
+        <w:right w:val="nil"/>
+        <w:between w:val="nil"/>
+      </w:pBdr>
+      <w:tabs>
+        <w:tab w:val="center" w:pos="4680"/>
+        <w:tab w:val="right" w:pos="9360"/>
+      </w:tabs>
+      <w:rPr>
+        <w:bCs/>
+        <w:color w:val="000000"/>
+      </w:rPr>
+    </w:pPr>
+    <w:r>
+      <w:rPr>
+        <w:b/>
+        <w:color w:val="000000"/>
+      </w:rPr>
+      <w:tab/>
+    </w:r>
+    <w:r>
+      <w:rPr>
+        <w:bCs/>
+        <w:color w:val="000000"/>
+      </w:rPr>
+      <w:t>CONFIDENTIAL</w:t>
+    </w:r>
+  </w:p>
 </w:ftr>
 </file>
 
-<file path=word/footer2.xml><?xml version="1.0" encoding="utf-8"?>
+<file path=word/footer3.xml><?xml version="1.0" encoding="utf-8"?>
 <w:ftr xmlns:wpc="http://schemas.microsoft.com/office/word/2010/wordprocessingCanvas" xmlns:cx="http://schemas.microsoft.com/office/drawing/2014/chartex" xmlns:cx1="http://schemas.microsoft.com/office/drawing/2015/9/8/chartex" xmlns:cx2="http://schemas.microsoft.com/office/drawing/2015/10/21/chartex" xmlns:cx3="http://schemas.microsoft.com/office/drawing/2016/5/9/chartex" xmlns:cx4="http://schemas.microsoft.com/office/drawing/2016/5/10/chartex" xmlns:cx5="http://schemas.microsoft.com/office/drawing/2016/5/11/chartex" xmlns:cx6="http://schemas.microsoft.com/office/drawing/2016/5/12/chartex" xmlns:cx7="http://schemas.microsoft.com/office/drawing/2016/5/13/chartex" xmlns:cx8="http://schemas.microsoft.com/office/drawing/2016/5/14/chartex" xmlns:mc="http://schemas.openxmlformats.org/markup-compatibility/2006" xmlns:aink="http://schemas.microsoft.com/office/drawing/2016/ink" xmlns:am3d="http://schemas.microsoft.com/office/drawing/2017/model3d" xmlns:o="urn:schemas-microsoft-com:office:office" xmlns:oel="http://schemas.microsoft.com/office/2019/extlst" xmlns:r="http://schemas.openxmlformats.org/officeDocument/2006/relationships" xmlns:m="http://schemas.openxmlformats.org/officeDocument/2006/math" xmlns:v="urn:schemas-microsoft-com:vml" xmlns:wp14="http://schemas.microsoft.com/office/word/2010/wordprocessingDrawing" xmlns:wp="http://schemas.openxmlformats.org/drawingml/2006/wordprocessingDrawing" xmlns:w10="urn:schemas-microsoft-com:office:word" xmlns:w="http://schemas.openxmlformats.org/wordprocessingml/2006/main" xmlns:w14="http://schemas.microsoft.com/office/word/2010/wordml" xmlns:w15="http://schemas.microsoft.com/office/word/2012/wordml" xmlns:w16cex="http://schemas.microsoft.com/office/word/2018/wordml/cex" xmlns:w16cid="http://schemas.microsoft.com/office/word/2016/wordml/cid" xmlns:w16="http://schemas.microsoft.com/office/word/2018/wordml" xmlns:w16du="http://schemas.microsoft.com/office/word/2023/wordml/word16du" xmlns:w16sdtdh="http://schemas.microsoft.com/office/word/2020/wordml/sdtdatahash" xmlns:w16se="http://schemas.microsoft.com/office/word/2015/wordml/symex" xmlns:wpg="http://schemas.microsoft.com/office/word/2010/wordprocessingGroup" xmlns:wpi="http://schemas.microsoft.com/office/word/2010/wordprocessingInk" xmlns:wne="http://schemas.microsoft.com/office/word/2006/wordml" xmlns:wps="http://schemas.microsoft.com/office/word/2010/wordprocessingShape" mc:Ignorable="w14 w15 w16se w16cid w16 w16cex w16sdtdh w16du wp14">
   <w:p>
     <w:pPr>
@@ -959,22 +992,7 @@
 <w:hdr xmlns:wpc="http://schemas.microsoft.com/office/word/2010/wordprocessingCanvas" xmlns:cx="http://schemas.microsoft.com/office/drawing/2014/chartex" xmlns:cx1="http://schemas.microsoft.com/office/drawing/2015/9/8/chartex" xmlns:cx2="http://schemas.microsoft.com/office/drawing/2015/10/21/chartex" xmlns:cx3="http://schemas.microsoft.com/office/drawing/2016/5/9/chartex" xmlns:cx4="http://schemas.microsoft.com/office/drawing/2016/5/10/chartex" xmlns:cx5="http://schemas.microsoft.com/office/drawing/2016/5/11/chartex" xmlns:cx6="http://schemas.microsoft.com/office/drawing/2016/5/12/chartex" xmlns:cx7="http://schemas.microsoft.com/office/drawing/2016/5/13/chartex" xmlns:cx8="http://schemas.microsoft.com/office/drawing/2016/5/14/chartex" xmlns:mc="http://schemas.openxmlformats.org/markup-compatibility/2006" xmlns:aink="http://schemas.microsoft.com/office/drawing/2016/ink" xmlns:am3d="http://schemas.microsoft.com/office/drawing/2017/model3d" xmlns:o="urn:schemas-microsoft-com:office:office" xmlns:oel="http://schemas.microsoft.com/office/2019/extlst" xmlns:r="http://schemas.openxmlformats.org/officeDocument/2006/relationships" xmlns:m="http://schemas.openxmlformats.org/officeDocument/2006/math" xmlns:v="urn:schemas-microsoft-com:vml" xmlns:wp14="http://schemas.microsoft.com/office/word/2010/wordprocessingDrawing" xmlns:wp="http://schemas.openxmlformats.org/drawingml/2006/wordprocessingDrawing" xmlns:w10="urn:schemas-microsoft-com:office:word" xmlns:w="http://schemas.openxmlformats.org/wordprocessingml/2006/main" xmlns:w14="http://schemas.microsoft.com/office/word/2010/wordml" xmlns:w15="http://schemas.microsoft.com/office/word/2012/wordml" xmlns:w16cex="http://schemas.microsoft.com/office/word/2018/wordml/cex" xmlns:w16cid="http://schemas.microsoft.com/office/word/2016/wordml/cid" xmlns:w16="http://schemas.microsoft.com/office/word/2018/wordml" xmlns:w16du="http://schemas.microsoft.com/office/word/2023/wordml/word16du" xmlns:w16sdtdh="http://schemas.microsoft.com/office/word/2020/wordml/sdtdatahash" xmlns:w16se="http://schemas.microsoft.com/office/word/2015/wordml/symex" xmlns:wpg="http://schemas.microsoft.com/office/word/2010/wordprocessingGroup" xmlns:wpi="http://schemas.microsoft.com/office/word/2010/wordprocessingInk" xmlns:wne="http://schemas.microsoft.com/office/word/2006/wordml" xmlns:wps="http://schemas.microsoft.com/office/word/2010/wordprocessingShape" mc:Ignorable="w14 w15 w16se w16cid w16 w16cex w16sdtdh w16du wp14">
   <w:p>
     <w:pPr>
-      <w:pBdr>
-        <w:top w:val="nil"/>
-        <w:left w:val="nil"/>
-        <w:bottom w:val="nil"/>
-        <w:right w:val="nil"/>
-        <w:between w:val="nil"/>
-      </w:pBdr>
-      <w:tabs>
-        <w:tab w:val="right" w:pos="10080"/>
-      </w:tabs>
-      <w:rPr>
-        <w:b/>
-        <w:color w:val="000000"/>
-        <w:sz w:val="32"/>
-        <w:szCs w:val="32"/>
-      </w:rPr>
+      <w:pStyle w:val="Header"/>
     </w:pPr>
   </w:p>
 </w:hdr>
@@ -984,24 +1002,9 @@
 <w:hdr xmlns:wpc="http://schemas.microsoft.com/office/word/2010/wordprocessingCanvas" xmlns:cx="http://schemas.microsoft.com/office/drawing/2014/chartex" xmlns:cx1="http://schemas.microsoft.com/office/drawing/2015/9/8/chartex" xmlns:cx2="http://schemas.microsoft.com/office/drawing/2015/10/21/chartex" xmlns:cx3="http://schemas.microsoft.com/office/drawing/2016/5/9/chartex" xmlns:cx4="http://schemas.microsoft.com/office/drawing/2016/5/10/chartex" xmlns:cx5="http://schemas.microsoft.com/office/drawing/2016/5/11/chartex" xmlns:cx6="http://schemas.microsoft.com/office/drawing/2016/5/12/chartex" xmlns:cx7="http://schemas.microsoft.com/office/drawing/2016/5/13/chartex" xmlns:cx8="http://schemas.microsoft.com/office/drawing/2016/5/14/chartex" xmlns:mc="http://schemas.openxmlformats.org/markup-compatibility/2006" xmlns:aink="http://schemas.microsoft.com/office/drawing/2016/ink" xmlns:am3d="http://schemas.microsoft.com/office/drawing/2017/model3d" xmlns:o="urn:schemas-microsoft-com:office:office" xmlns:oel="http://schemas.microsoft.com/office/2019/extlst" xmlns:r="http://schemas.openxmlformats.org/officeDocument/2006/relationships" xmlns:m="http://schemas.openxmlformats.org/officeDocument/2006/math" xmlns:v="urn:schemas-microsoft-com:vml" xmlns:wp14="http://schemas.microsoft.com/office/word/2010/wordprocessingDrawing" xmlns:wp="http://schemas.openxmlformats.org/drawingml/2006/wordprocessingDrawing" xmlns:w10="urn:schemas-microsoft-com:office:word" xmlns:w="http://schemas.openxmlformats.org/wordprocessingml/2006/main" xmlns:w14="http://schemas.microsoft.com/office/word/2010/wordml" xmlns:w15="http://schemas.microsoft.com/office/word/2012/wordml" xmlns:w16cex="http://schemas.microsoft.com/office/word/2018/wordml/cex" xmlns:w16cid="http://schemas.microsoft.com/office/word/2016/wordml/cid" xmlns:w16="http://schemas.microsoft.com/office/word/2018/wordml" xmlns:w16du="http://schemas.microsoft.com/office/word/2023/wordml/word16du" xmlns:w16sdtdh="http://schemas.microsoft.com/office/word/2020/wordml/sdtdatahash" xmlns:w16se="http://schemas.microsoft.com/office/word/2015/wordml/symex" xmlns:wpg="http://schemas.microsoft.com/office/word/2010/wordprocessingGroup" xmlns:wpi="http://schemas.microsoft.com/office/word/2010/wordprocessingInk" xmlns:wne="http://schemas.microsoft.com/office/word/2006/wordml" xmlns:wps="http://schemas.microsoft.com/office/word/2010/wordprocessingShape" mc:Ignorable="w14 w15 w16se w16cid w16 w16cex w16sdtdh w16du wp14">
   <w:p>
     <w:pPr>
-      <w:pBdr>
-        <w:top w:val="nil"/>
-        <w:left w:val="nil"/>
-        <w:bottom w:val="single" w:sz="6" w:space="1" w:color="000000"/>
-        <w:right w:val="nil"/>
-        <w:between w:val="nil"/>
-      </w:pBdr>
-      <w:tabs>
-        <w:tab w:val="right" w:pos="10080"/>
-      </w:tabs>
+      <w:pStyle w:val="Header"/>
       <w:spacing w:line="360" w:lineRule="auto"/>
       <w:jc w:val="center"/>
-      <w:rPr>
-        <w:i/>
-        <w:color w:val="000000"/>
-        <w:sz w:val="26"/>
-        <w:szCs w:val="26"/>
-      </w:rPr>
     </w:pPr>
     <w:r/>
     <w:r>
@@ -1043,12 +1046,52 @@
 </file>
 
 <file path=word/header3.xml><?xml version="1.0" encoding="utf-8"?>
-<w:hdr xmlns:m="http://schemas.openxmlformats.org/officeDocument/2006/math" xmlns:mc="http://schemas.openxmlformats.org/markup-compatibility/2006" xmlns:mo="http://schemas.microsoft.com/office/mac/office/2008/main" xmlns:mv="urn:schemas-microsoft-com:mac:vml" xmlns:o="urn:schemas-microsoft-com:office:office" xmlns:r="http://schemas.openxmlformats.org/officeDocument/2006/relationships" xmlns:v="urn:schemas-microsoft-com:vml" xmlns:w10="urn:schemas-microsoft-com:office:word" xmlns:w14="http://schemas.microsoft.com/office/word/2010/wordml" xmlns:w="http://schemas.openxmlformats.org/wordprocessingml/2006/main" xmlns:wne="http://schemas.microsoft.com/office/word/2006/wordml" xmlns:wp14="http://schemas.microsoft.com/office/word/2010/wordprocessingDrawing" xmlns:wp="http://schemas.openxmlformats.org/drawingml/2006/wordprocessingDrawing" xmlns:wpc="http://schemas.microsoft.com/office/word/2010/wordprocessingCanvas" xmlns:wpg="http://schemas.microsoft.com/office/word/2010/wordprocessingGroup" xmlns:wpi="http://schemas.microsoft.com/office/word/2010/wordprocessingInk" xmlns:wps="http://schemas.microsoft.com/office/word/2010/wordprocessingShape" mc:Ignorable="w14 wp14">
+<w:hdr xmlns:wpc="http://schemas.microsoft.com/office/word/2010/wordprocessingCanvas" xmlns:cx="http://schemas.microsoft.com/office/drawing/2014/chartex" xmlns:cx1="http://schemas.microsoft.com/office/drawing/2015/9/8/chartex" xmlns:cx2="http://schemas.microsoft.com/office/drawing/2015/10/21/chartex" xmlns:cx3="http://schemas.microsoft.com/office/drawing/2016/5/9/chartex" xmlns:cx4="http://schemas.microsoft.com/office/drawing/2016/5/10/chartex" xmlns:cx5="http://schemas.microsoft.com/office/drawing/2016/5/11/chartex" xmlns:cx6="http://schemas.microsoft.com/office/drawing/2016/5/12/chartex" xmlns:cx7="http://schemas.microsoft.com/office/drawing/2016/5/13/chartex" xmlns:cx8="http://schemas.microsoft.com/office/drawing/2016/5/14/chartex" xmlns:mc="http://schemas.openxmlformats.org/markup-compatibility/2006" xmlns:aink="http://schemas.microsoft.com/office/drawing/2016/ink" xmlns:am3d="http://schemas.microsoft.com/office/drawing/2017/model3d" xmlns:o="urn:schemas-microsoft-com:office:office" xmlns:oel="http://schemas.microsoft.com/office/2019/extlst" xmlns:r="http://schemas.openxmlformats.org/officeDocument/2006/relationships" xmlns:m="http://schemas.openxmlformats.org/officeDocument/2006/math" xmlns:v="urn:schemas-microsoft-com:vml" xmlns:wp14="http://schemas.microsoft.com/office/word/2010/wordprocessingDrawing" xmlns:wp="http://schemas.openxmlformats.org/drawingml/2006/wordprocessingDrawing" xmlns:w10="urn:schemas-microsoft-com:office:word" xmlns:w="http://schemas.openxmlformats.org/wordprocessingml/2006/main" xmlns:w14="http://schemas.microsoft.com/office/word/2010/wordml" xmlns:w15="http://schemas.microsoft.com/office/word/2012/wordml" xmlns:w16cex="http://schemas.microsoft.com/office/word/2018/wordml/cex" xmlns:w16cid="http://schemas.microsoft.com/office/word/2016/wordml/cid" xmlns:w16="http://schemas.microsoft.com/office/word/2018/wordml" xmlns:w16du="http://schemas.microsoft.com/office/word/2023/wordml/word16du" xmlns:w16sdtdh="http://schemas.microsoft.com/office/word/2020/wordml/sdtdatahash" xmlns:w16se="http://schemas.microsoft.com/office/word/2015/wordml/symex" xmlns:wpg="http://schemas.microsoft.com/office/word/2010/wordprocessingGroup" xmlns:wpi="http://schemas.microsoft.com/office/word/2010/wordprocessingInk" xmlns:wne="http://schemas.microsoft.com/office/word/2006/wordml" xmlns:wps="http://schemas.microsoft.com/office/word/2010/wordprocessingShape" mc:Ignorable="w14 w15 w16se w16cid w16 w16cex w16sdtdh w16du wp14">
   <w:p>
     <w:pPr>
-      <w:pStyle w:val="Header"/>
+      <w:pBdr>
+        <w:top w:val="nil"/>
+        <w:left w:val="nil"/>
+        <w:bottom w:val="nil"/>
+        <w:right w:val="nil"/>
+        <w:between w:val="nil"/>
+      </w:pBdr>
+      <w:tabs>
+        <w:tab w:val="right" w:pos="10080"/>
+      </w:tabs>
+      <w:rPr>
+        <w:b/>
+        <w:color w:val="000000"/>
+        <w:sz w:val="32"/>
+        <w:szCs w:val="32"/>
+      </w:rPr>
+    </w:pPr>
+  </w:p>
+</w:hdr>
+</file>
+
+<file path=word/header4.xml><?xml version="1.0" encoding="utf-8"?>
+<w:hdr xmlns:wpc="http://schemas.microsoft.com/office/word/2010/wordprocessingCanvas" xmlns:cx="http://schemas.microsoft.com/office/drawing/2014/chartex" xmlns:cx1="http://schemas.microsoft.com/office/drawing/2015/9/8/chartex" xmlns:cx2="http://schemas.microsoft.com/office/drawing/2015/10/21/chartex" xmlns:cx3="http://schemas.microsoft.com/office/drawing/2016/5/9/chartex" xmlns:cx4="http://schemas.microsoft.com/office/drawing/2016/5/10/chartex" xmlns:cx5="http://schemas.microsoft.com/office/drawing/2016/5/11/chartex" xmlns:cx6="http://schemas.microsoft.com/office/drawing/2016/5/12/chartex" xmlns:cx7="http://schemas.microsoft.com/office/drawing/2016/5/13/chartex" xmlns:cx8="http://schemas.microsoft.com/office/drawing/2016/5/14/chartex" xmlns:mc="http://schemas.openxmlformats.org/markup-compatibility/2006" xmlns:aink="http://schemas.microsoft.com/office/drawing/2016/ink" xmlns:am3d="http://schemas.microsoft.com/office/drawing/2017/model3d" xmlns:o="urn:schemas-microsoft-com:office:office" xmlns:oel="http://schemas.microsoft.com/office/2019/extlst" xmlns:r="http://schemas.openxmlformats.org/officeDocument/2006/relationships" xmlns:m="http://schemas.openxmlformats.org/officeDocument/2006/math" xmlns:v="urn:schemas-microsoft-com:vml" xmlns:wp14="http://schemas.microsoft.com/office/word/2010/wordprocessingDrawing" xmlns:wp="http://schemas.openxmlformats.org/drawingml/2006/wordprocessingDrawing" xmlns:w10="urn:schemas-microsoft-com:office:word" xmlns:w="http://schemas.openxmlformats.org/wordprocessingml/2006/main" xmlns:w14="http://schemas.microsoft.com/office/word/2010/wordml" xmlns:w15="http://schemas.microsoft.com/office/word/2012/wordml" xmlns:w16cex="http://schemas.microsoft.com/office/word/2018/wordml/cex" xmlns:w16cid="http://schemas.microsoft.com/office/word/2016/wordml/cid" xmlns:w16="http://schemas.microsoft.com/office/word/2018/wordml" xmlns:w16du="http://schemas.microsoft.com/office/word/2023/wordml/word16du" xmlns:w16sdtdh="http://schemas.microsoft.com/office/word/2020/wordml/sdtdatahash" xmlns:w16se="http://schemas.microsoft.com/office/word/2015/wordml/symex" xmlns:wpg="http://schemas.microsoft.com/office/word/2010/wordprocessingGroup" xmlns:wpi="http://schemas.microsoft.com/office/word/2010/wordprocessingInk" xmlns:wne="http://schemas.microsoft.com/office/word/2006/wordml" xmlns:wps="http://schemas.microsoft.com/office/word/2010/wordprocessingShape" mc:Ignorable="w14 w15 w16se w16cid w16 w16cex w16sdtdh w16du wp14">
+  <w:p>
+    <w:pPr>
+      <w:pBdr>
+        <w:top w:val="nil"/>
+        <w:left w:val="nil"/>
+        <w:bottom w:val="single" w:sz="6" w:space="1" w:color="000000"/>
+        <w:right w:val="nil"/>
+        <w:between w:val="nil"/>
+      </w:pBdr>
+      <w:tabs>
+        <w:tab w:val="right" w:pos="10080"/>
+      </w:tabs>
       <w:spacing w:line="360" w:lineRule="auto"/>
       <w:jc w:val="center"/>
+      <w:rPr>
+        <w:i/>
+        <w:color w:val="000000"/>
+        <w:sz w:val="26"/>
+        <w:szCs w:val="26"/>
+      </w:rPr>
     </w:pPr>
     <w:r/>
     <w:r>
@@ -2028,4 +2071,16 @@
   </a:objectDefaults>
   <a:extraClrSchemeLst/>
 </a:theme>
+</file>
+
+<file path=customXml/item1.xml><?xml version="1.0" encoding="utf-8"?>
+<b:Sources xmlns:b="http://schemas.openxmlformats.org/officeDocument/2006/bibliography" xmlns="http://schemas.openxmlformats.org/officeDocument/2006/bibliography" SelectedStyle="/APASixthEditionOfficeOnline.xsl" StyleName="APA" Version="6"/>
+</file>
+
+<file path=customXml/itemProps1.xml><?xml version="1.0" encoding="utf-8"?>
+<ds:datastoreItem xmlns:ds="http://schemas.openxmlformats.org/officeDocument/2006/customXml" ds:itemID="{D0893F3F-B62F-7A42-8B0E-BE64166766F1}">
+  <ds:schemaRefs>
+    <ds:schemaRef ds:uri="http://schemas.openxmlformats.org/officeDocument/2006/bibliography"/>
+  </ds:schemaRefs>
+</ds:datastoreItem>
 </file>